--- a/pdf/何雪欢论文.docx
+++ b/pdf/何雪欢论文.docx
@@ -11541,8 +11541,6 @@
       </w:pPr>
       <w:bookmarkStart w:id="21" w:name="_Toc479529172"/>
       <w:bookmarkStart w:id="22" w:name="_Toc479530527"/>
-      <w:bookmarkStart w:id="23" w:name="_GoBack"/>
-      <w:bookmarkEnd w:id="23"/>
       <w:r>
         <w:rPr>
           <w:rFonts w:ascii="Times New Roman" w:hAnsi="Times New Roman" w:cs="Times New Roman"/>
@@ -11579,8 +11577,8 @@
           <w:szCs w:val="24"/>
         </w:rPr>
       </w:pPr>
-      <w:bookmarkStart w:id="24" w:name="_Toc479529173"/>
-      <w:bookmarkStart w:id="25" w:name="_Toc479530528"/>
+      <w:bookmarkStart w:id="23" w:name="_Toc479529173"/>
+      <w:bookmarkStart w:id="24" w:name="_Toc479530528"/>
       <w:r>
         <w:rPr>
           <w:rFonts w:ascii="Times New Roman" w:hAnsi="Times New Roman" w:cs="Times New Roman"/>
@@ -11602,8 +11600,8 @@
         </w:rPr>
         <w:t>整体概述</w:t>
       </w:r>
+      <w:bookmarkEnd w:id="23"/>
       <w:bookmarkEnd w:id="24"/>
-      <w:bookmarkEnd w:id="25"/>
     </w:p>
     <w:p>
       <w:pPr>
@@ -12099,8 +12097,8 @@
           <w:szCs w:val="24"/>
         </w:rPr>
       </w:pPr>
-      <w:bookmarkStart w:id="26" w:name="_Toc479529174"/>
-      <w:bookmarkStart w:id="27" w:name="_Toc479530529"/>
+      <w:bookmarkStart w:id="25" w:name="_Toc479529174"/>
+      <w:bookmarkStart w:id="26" w:name="_Toc479530529"/>
       <w:r>
         <w:rPr>
           <w:rFonts w:ascii="Times New Roman" w:hAnsi="Times New Roman" w:cs="Times New Roman"/>
@@ -12115,8 +12113,61 @@
         </w:rPr>
         <w:t>系统功能性需求分析</w:t>
       </w:r>
+      <w:bookmarkEnd w:id="25"/>
       <w:bookmarkEnd w:id="26"/>
+    </w:p>
+    <w:p>
+      <w:pPr>
+        <w:pStyle w:val="3"/>
+        <w:rPr>
+          <w:rFonts w:ascii="Times New Roman" w:hAnsi="Times New Roman" w:cs="Times New Roman"/>
+          <w:szCs w:val="24"/>
+        </w:rPr>
+      </w:pPr>
+      <w:bookmarkStart w:id="27" w:name="_Toc479529175"/>
+      <w:bookmarkStart w:id="28" w:name="_Toc479530530"/>
+      <w:r>
+        <w:rPr>
+          <w:rFonts w:ascii="Times New Roman" w:hAnsi="Times New Roman" w:cs="Times New Roman"/>
+          <w:szCs w:val="24"/>
+        </w:rPr>
+        <w:t xml:space="preserve">3.2.1 </w:t>
+      </w:r>
+      <w:r>
+        <w:rPr>
+          <w:rFonts w:ascii="Times New Roman" w:hAnsi="Times New Roman" w:cs="Times New Roman"/>
+          <w:szCs w:val="24"/>
+        </w:rPr>
+        <w:t>总体功能性分析</w:t>
+      </w:r>
       <w:bookmarkEnd w:id="27"/>
+      <w:bookmarkEnd w:id="28"/>
+    </w:p>
+    <w:p>
+      <w:pPr>
+        <w:spacing w:line="360" w:lineRule="auto"/>
+        <w:rPr>
+          <w:rFonts w:ascii="Times New Roman" w:hAnsi="Times New Roman" w:cs="Times New Roman"/>
+          <w:sz w:val="24"/>
+          <w:szCs w:val="24"/>
+        </w:rPr>
+      </w:pPr>
+      <w:r>
+        <w:rPr>
+          <w:rFonts w:ascii="Times New Roman" w:hAnsi="Times New Roman" w:cs="Times New Roman"/>
+          <w:sz w:val="24"/>
+          <w:szCs w:val="24"/>
+        </w:rPr>
+        <w:tab/>
+      </w:r>
+      <w:r>
+        <w:rPr>
+          <w:rFonts w:ascii="Times New Roman" w:hAnsi="Times New Roman" w:cs="Times New Roman"/>
+          <w:sz w:val="24"/>
+          <w:szCs w:val="24"/>
+        </w:rPr>
+        <w:t>由于不同用户（系、学校等各级管理部门）对信息的需求范围、内容、使用频率等有所差别。管理层为了决策分析，需要一定范围的、综合性强的信息，如对教研活动按时间、类型，进行分类统计；同时也需要对教研活动进行管理，如发布、修改、删除活动信息等。教师为了参与活动，了解绩效是否达标，需要具体的内容，如活动的详细信息，以及自身的参与记录。因此，本系统需对用户进行权限管理，只有管理员可对教研活动信息进行操作，不同等级管理员能够统计不同范围所举办的教研活动情况。</w:t>
+      </w:r>
     </w:p>
     <w:p>
       <w:pPr>
@@ -12126,77 +12177,24 @@
           <w:szCs w:val="24"/>
         </w:rPr>
       </w:pPr>
-      <w:bookmarkStart w:id="28" w:name="_Toc479529175"/>
-      <w:bookmarkStart w:id="29" w:name="_Toc479530530"/>
-      <w:r>
-        <w:rPr>
-          <w:rFonts w:ascii="Times New Roman" w:hAnsi="Times New Roman" w:cs="Times New Roman"/>
-          <w:szCs w:val="24"/>
-        </w:rPr>
-        <w:t xml:space="preserve">3.2.1 </w:t>
-      </w:r>
-      <w:r>
-        <w:rPr>
-          <w:rFonts w:ascii="Times New Roman" w:hAnsi="Times New Roman" w:cs="Times New Roman"/>
-          <w:szCs w:val="24"/>
-        </w:rPr>
-        <w:t>总体功能性分析</w:t>
-      </w:r>
-      <w:bookmarkEnd w:id="28"/>
+      <w:bookmarkStart w:id="29" w:name="_Toc479529176"/>
+      <w:bookmarkStart w:id="30" w:name="_Toc479530531"/>
+      <w:r>
+        <w:rPr>
+          <w:rFonts w:ascii="Times New Roman" w:hAnsi="Times New Roman" w:cs="Times New Roman"/>
+          <w:szCs w:val="24"/>
+        </w:rPr>
+        <w:t xml:space="preserve">3.2.2 </w:t>
+      </w:r>
+      <w:r>
+        <w:rPr>
+          <w:rFonts w:ascii="Times New Roman" w:hAnsi="Times New Roman" w:cs="Times New Roman"/>
+          <w:szCs w:val="24"/>
+        </w:rPr>
+        <w:t>活动信息模块分析</w:t>
+      </w:r>
       <w:bookmarkEnd w:id="29"/>
-    </w:p>
-    <w:p>
-      <w:pPr>
-        <w:spacing w:line="360" w:lineRule="auto"/>
-        <w:rPr>
-          <w:rFonts w:ascii="Times New Roman" w:hAnsi="Times New Roman" w:cs="Times New Roman"/>
-          <w:sz w:val="24"/>
-          <w:szCs w:val="24"/>
-        </w:rPr>
-      </w:pPr>
-      <w:r>
-        <w:rPr>
-          <w:rFonts w:ascii="Times New Roman" w:hAnsi="Times New Roman" w:cs="Times New Roman"/>
-          <w:sz w:val="24"/>
-          <w:szCs w:val="24"/>
-        </w:rPr>
-        <w:tab/>
-      </w:r>
-      <w:r>
-        <w:rPr>
-          <w:rFonts w:ascii="Times New Roman" w:hAnsi="Times New Roman" w:cs="Times New Roman"/>
-          <w:sz w:val="24"/>
-          <w:szCs w:val="24"/>
-        </w:rPr>
-        <w:t>由于不同用户（系、学校等各级管理部门）对信息的需求范围、内容、使用频率等有所差别。管理层为了决策分析，需要一定范围的、综合性强的信息，如对教研活动按时间、类型，进行分类统计；同时也需要对教研活动进行管理，如发布、修改、删除活动信息等。教师为了参与活动，了解绩效是否达标，需要具体的内容，如活动的详细信息，以及自身的参与记录。因此，本系统需对用户进行权限管理，只有管理员可对教研活动信息进行操作，不同等级管理员能够统计不同范围所举办的教研活动情况。</w:t>
-      </w:r>
-    </w:p>
-    <w:p>
-      <w:pPr>
-        <w:pStyle w:val="3"/>
-        <w:rPr>
-          <w:rFonts w:ascii="Times New Roman" w:hAnsi="Times New Roman" w:cs="Times New Roman"/>
-          <w:szCs w:val="24"/>
-        </w:rPr>
-      </w:pPr>
-      <w:bookmarkStart w:id="30" w:name="_Toc479529176"/>
-      <w:bookmarkStart w:id="31" w:name="_Toc479530531"/>
-      <w:r>
-        <w:rPr>
-          <w:rFonts w:ascii="Times New Roman" w:hAnsi="Times New Roman" w:cs="Times New Roman"/>
-          <w:szCs w:val="24"/>
-        </w:rPr>
-        <w:t xml:space="preserve">3.2.2 </w:t>
-      </w:r>
-      <w:r>
-        <w:rPr>
-          <w:rFonts w:ascii="Times New Roman" w:hAnsi="Times New Roman" w:cs="Times New Roman"/>
-          <w:szCs w:val="24"/>
-        </w:rPr>
-        <w:t>活动信息模块分析</w:t>
-      </w:r>
       <w:bookmarkEnd w:id="30"/>
-      <w:bookmarkEnd w:id="31"/>
     </w:p>
     <w:p>
       <w:pPr>
@@ -12842,8 +12840,8 @@
           <w:szCs w:val="24"/>
         </w:rPr>
       </w:pPr>
-      <w:bookmarkStart w:id="32" w:name="_Toc479529177"/>
-      <w:bookmarkStart w:id="33" w:name="_Toc479530532"/>
+      <w:bookmarkStart w:id="31" w:name="_Toc479529177"/>
+      <w:bookmarkStart w:id="32" w:name="_Toc479530532"/>
       <w:r>
         <w:rPr>
           <w:rFonts w:ascii="Times New Roman" w:hAnsi="Times New Roman" w:cs="Times New Roman"/>
@@ -12859,8 +12857,509 @@
         </w:rPr>
         <w:t>统计模块分析</w:t>
       </w:r>
+      <w:bookmarkEnd w:id="31"/>
       <w:bookmarkEnd w:id="32"/>
+    </w:p>
+    <w:p>
+      <w:pPr>
+        <w:spacing w:line="360" w:lineRule="auto"/>
+        <w:rPr>
+          <w:rFonts w:ascii="Times New Roman" w:hAnsi="Times New Roman" w:cs="Times New Roman"/>
+          <w:sz w:val="24"/>
+          <w:szCs w:val="24"/>
+        </w:rPr>
+      </w:pPr>
+      <w:r>
+        <w:rPr>
+          <w:rFonts w:ascii="Times New Roman" w:hAnsi="Times New Roman" w:cs="Times New Roman"/>
+          <w:sz w:val="24"/>
+          <w:szCs w:val="24"/>
+        </w:rPr>
+        <w:tab/>
+      </w:r>
+      <w:r>
+        <w:rPr>
+          <w:rFonts w:ascii="Times New Roman" w:hAnsi="Times New Roman" w:cs="Times New Roman"/>
+          <w:sz w:val="24"/>
+          <w:szCs w:val="24"/>
+        </w:rPr>
+        <w:t>本系统的另一个</w:t>
+      </w:r>
+      <w:r>
+        <w:rPr>
+          <w:rFonts w:ascii="Times New Roman" w:hAnsi="Times New Roman" w:cs="Times New Roman"/>
+          <w:sz w:val="24"/>
+          <w:szCs w:val="24"/>
+        </w:rPr>
+        <w:t>主要功能</w:t>
+      </w:r>
+      <w:r>
+        <w:rPr>
+          <w:rFonts w:ascii="Times New Roman" w:hAnsi="Times New Roman" w:cs="Times New Roman"/>
+          <w:sz w:val="24"/>
+          <w:szCs w:val="24"/>
+        </w:rPr>
+        <w:t>是</w:t>
+      </w:r>
+      <w:r>
+        <w:rPr>
+          <w:rFonts w:ascii="Times New Roman" w:hAnsi="Times New Roman" w:cs="Times New Roman"/>
+          <w:sz w:val="24"/>
+          <w:szCs w:val="24"/>
+        </w:rPr>
+        <w:t>为</w:t>
+      </w:r>
+      <w:r>
+        <w:rPr>
+          <w:rFonts w:ascii="Times New Roman" w:hAnsi="Times New Roman" w:cs="Times New Roman"/>
+          <w:sz w:val="24"/>
+          <w:szCs w:val="24"/>
+        </w:rPr>
+        <w:t>用户</w:t>
+      </w:r>
+      <w:r>
+        <w:rPr>
+          <w:rFonts w:ascii="Times New Roman" w:hAnsi="Times New Roman" w:cs="Times New Roman"/>
+          <w:sz w:val="24"/>
+          <w:szCs w:val="24"/>
+        </w:rPr>
+        <w:t>提供</w:t>
+      </w:r>
+      <w:r>
+        <w:rPr>
+          <w:rFonts w:ascii="Times New Roman" w:hAnsi="Times New Roman" w:cs="Times New Roman"/>
+          <w:sz w:val="24"/>
+          <w:szCs w:val="24"/>
+        </w:rPr>
+        <w:t>对</w:t>
+      </w:r>
+      <w:r>
+        <w:rPr>
+          <w:rFonts w:ascii="Times New Roman" w:hAnsi="Times New Roman" w:cs="Times New Roman"/>
+          <w:sz w:val="24"/>
+          <w:szCs w:val="24"/>
+        </w:rPr>
+        <w:t>教研</w:t>
+      </w:r>
+      <w:r>
+        <w:rPr>
+          <w:rFonts w:ascii="Times New Roman" w:hAnsi="Times New Roman" w:cs="Times New Roman"/>
+          <w:sz w:val="24"/>
+          <w:szCs w:val="24"/>
+        </w:rPr>
+        <w:t>活动</w:t>
+      </w:r>
+      <w:r>
+        <w:rPr>
+          <w:rFonts w:ascii="Times New Roman" w:hAnsi="Times New Roman" w:cs="Times New Roman"/>
+          <w:sz w:val="24"/>
+          <w:szCs w:val="24"/>
+        </w:rPr>
+        <w:t>的</w:t>
+      </w:r>
+      <w:r>
+        <w:rPr>
+          <w:rFonts w:ascii="Times New Roman" w:hAnsi="Times New Roman" w:cs="Times New Roman"/>
+          <w:sz w:val="24"/>
+          <w:szCs w:val="24"/>
+        </w:rPr>
+        <w:t>统计</w:t>
+      </w:r>
+      <w:r>
+        <w:rPr>
+          <w:rFonts w:ascii="Times New Roman" w:hAnsi="Times New Roman" w:cs="Times New Roman"/>
+          <w:sz w:val="24"/>
+          <w:szCs w:val="24"/>
+        </w:rPr>
+        <w:t>管理</w:t>
+      </w:r>
+      <w:r>
+        <w:rPr>
+          <w:rFonts w:ascii="Times New Roman" w:hAnsi="Times New Roman" w:cs="Times New Roman"/>
+          <w:sz w:val="24"/>
+          <w:szCs w:val="24"/>
+        </w:rPr>
+        <w:t>。</w:t>
+      </w:r>
+      <w:r>
+        <w:rPr>
+          <w:rFonts w:ascii="Times New Roman" w:hAnsi="Times New Roman" w:cs="Times New Roman"/>
+          <w:sz w:val="24"/>
+          <w:szCs w:val="24"/>
+        </w:rPr>
+        <w:t xml:space="preserve"> </w:t>
+      </w:r>
+    </w:p>
+    <w:p>
+      <w:pPr>
+        <w:spacing w:line="360" w:lineRule="auto"/>
+        <w:ind w:firstLine="420"/>
+        <w:rPr>
+          <w:rFonts w:ascii="Times New Roman" w:hAnsi="Times New Roman" w:cs="Times New Roman"/>
+          <w:sz w:val="24"/>
+          <w:szCs w:val="24"/>
+        </w:rPr>
+      </w:pPr>
+      <w:r>
+        <w:rPr>
+          <w:rFonts w:ascii="Times New Roman" w:hAnsi="Times New Roman" w:cs="Times New Roman"/>
+          <w:sz w:val="24"/>
+          <w:szCs w:val="24"/>
+        </w:rPr>
+        <w:t>统计功能</w:t>
+      </w:r>
+      <w:r>
+        <w:rPr>
+          <w:rFonts w:ascii="Times New Roman" w:hAnsi="Times New Roman" w:cs="Times New Roman"/>
+          <w:sz w:val="24"/>
+          <w:szCs w:val="24"/>
+        </w:rPr>
+        <w:t>按</w:t>
+      </w:r>
+      <w:r>
+        <w:rPr>
+          <w:rFonts w:ascii="Times New Roman" w:hAnsi="Times New Roman" w:cs="Times New Roman"/>
+          <w:sz w:val="24"/>
+          <w:szCs w:val="24"/>
+        </w:rPr>
+        <w:t>分类查看，包括</w:t>
+      </w:r>
+      <w:r>
+        <w:rPr>
+          <w:rFonts w:ascii="Times New Roman" w:hAnsi="Times New Roman" w:cs="Times New Roman"/>
+          <w:sz w:val="24"/>
+          <w:szCs w:val="24"/>
+        </w:rPr>
+        <w:t>类型</w:t>
+      </w:r>
+      <w:r>
+        <w:rPr>
+          <w:rFonts w:ascii="Times New Roman" w:hAnsi="Times New Roman" w:cs="Times New Roman"/>
+          <w:sz w:val="24"/>
+          <w:szCs w:val="24"/>
+        </w:rPr>
+        <w:t>分类</w:t>
+      </w:r>
+      <w:r>
+        <w:rPr>
+          <w:rFonts w:ascii="Times New Roman" w:hAnsi="Times New Roman" w:cs="Times New Roman"/>
+          <w:sz w:val="24"/>
+          <w:szCs w:val="24"/>
+        </w:rPr>
+        <w:t>（教学讨论会、科研研讨会、学术沙龙）</w:t>
+      </w:r>
+      <w:r>
+        <w:rPr>
+          <w:rFonts w:ascii="Times New Roman" w:hAnsi="Times New Roman" w:cs="Times New Roman"/>
+          <w:sz w:val="24"/>
+          <w:szCs w:val="24"/>
+        </w:rPr>
+        <w:t>和</w:t>
+      </w:r>
+      <w:r>
+        <w:rPr>
+          <w:rFonts w:ascii="Times New Roman" w:hAnsi="Times New Roman" w:cs="Times New Roman"/>
+          <w:sz w:val="24"/>
+          <w:szCs w:val="24"/>
+        </w:rPr>
+        <w:t>时间分类（</w:t>
+      </w:r>
+      <w:r>
+        <w:rPr>
+          <w:rFonts w:ascii="Times New Roman" w:hAnsi="Times New Roman" w:cs="Times New Roman"/>
+          <w:sz w:val="24"/>
+          <w:szCs w:val="24"/>
+        </w:rPr>
+        <w:t>不同年份的</w:t>
+      </w:r>
+      <w:r>
+        <w:rPr>
+          <w:rFonts w:ascii="Times New Roman" w:hAnsi="Times New Roman" w:cs="Times New Roman"/>
+          <w:sz w:val="24"/>
+          <w:szCs w:val="24"/>
+        </w:rPr>
+        <w:t>全年、上半年、下半年）</w:t>
+      </w:r>
+      <w:r>
+        <w:rPr>
+          <w:rFonts w:ascii="Times New Roman" w:hAnsi="Times New Roman" w:cs="Times New Roman"/>
+          <w:sz w:val="24"/>
+          <w:szCs w:val="24"/>
+        </w:rPr>
+        <w:t>。</w:t>
+      </w:r>
+    </w:p>
+    <w:p>
+      <w:pPr>
+        <w:spacing w:line="360" w:lineRule="auto"/>
+        <w:ind w:firstLine="420"/>
+        <w:rPr>
+          <w:rFonts w:ascii="Times New Roman" w:hAnsi="Times New Roman" w:cs="Times New Roman"/>
+          <w:sz w:val="24"/>
+          <w:szCs w:val="24"/>
+        </w:rPr>
+      </w:pPr>
+      <w:r>
+        <w:rPr>
+          <w:rFonts w:ascii="Times New Roman" w:hAnsi="Times New Roman" w:cs="Times New Roman"/>
+          <w:sz w:val="24"/>
+          <w:szCs w:val="24"/>
+        </w:rPr>
+        <w:t>客户端</w:t>
+      </w:r>
+      <w:r>
+        <w:rPr>
+          <w:rFonts w:ascii="Times New Roman" w:hAnsi="Times New Roman" w:cs="Times New Roman"/>
+          <w:sz w:val="24"/>
+          <w:szCs w:val="24"/>
+        </w:rPr>
+        <w:t>从</w:t>
+      </w:r>
+      <w:r>
+        <w:rPr>
+          <w:rFonts w:ascii="Times New Roman" w:hAnsi="Times New Roman" w:cs="Times New Roman"/>
+          <w:sz w:val="24"/>
+          <w:szCs w:val="24"/>
+        </w:rPr>
+        <w:t>服务器</w:t>
+      </w:r>
+      <w:r>
+        <w:rPr>
+          <w:rFonts w:ascii="Times New Roman" w:hAnsi="Times New Roman" w:cs="Times New Roman"/>
+          <w:sz w:val="24"/>
+          <w:szCs w:val="24"/>
+        </w:rPr>
+        <w:t>中</w:t>
+      </w:r>
+      <w:r>
+        <w:rPr>
+          <w:rFonts w:ascii="Times New Roman" w:hAnsi="Times New Roman" w:cs="Times New Roman"/>
+          <w:sz w:val="24"/>
+          <w:szCs w:val="24"/>
+        </w:rPr>
+        <w:t>获取</w:t>
+      </w:r>
+      <w:r>
+        <w:rPr>
+          <w:rFonts w:ascii="Times New Roman" w:hAnsi="Times New Roman" w:cs="Times New Roman"/>
+          <w:sz w:val="24"/>
+          <w:szCs w:val="24"/>
+        </w:rPr>
+        <w:t>数据后，</w:t>
+      </w:r>
+      <w:r>
+        <w:rPr>
+          <w:rFonts w:ascii="Times New Roman" w:hAnsi="Times New Roman" w:cs="Times New Roman"/>
+          <w:sz w:val="24"/>
+          <w:szCs w:val="24"/>
+        </w:rPr>
+        <w:t>对数据进行可视化处理，</w:t>
+      </w:r>
+      <w:r>
+        <w:rPr>
+          <w:rFonts w:ascii="Times New Roman" w:hAnsi="Times New Roman" w:cs="Times New Roman"/>
+          <w:sz w:val="24"/>
+          <w:szCs w:val="24"/>
+        </w:rPr>
+        <w:t>以图表</w:t>
+      </w:r>
+      <w:r>
+        <w:rPr>
+          <w:rFonts w:ascii="Times New Roman" w:hAnsi="Times New Roman" w:cs="Times New Roman"/>
+          <w:sz w:val="24"/>
+          <w:szCs w:val="24"/>
+        </w:rPr>
+        <w:t>以及表格</w:t>
+      </w:r>
+      <w:r>
+        <w:rPr>
+          <w:rFonts w:ascii="Times New Roman" w:hAnsi="Times New Roman" w:cs="Times New Roman"/>
+          <w:sz w:val="24"/>
+          <w:szCs w:val="24"/>
+        </w:rPr>
+        <w:t>的形式展示，</w:t>
+      </w:r>
+      <w:r>
+        <w:rPr>
+          <w:rFonts w:ascii="Times New Roman" w:hAnsi="Times New Roman" w:cs="Times New Roman"/>
+          <w:sz w:val="24"/>
+          <w:szCs w:val="24"/>
+        </w:rPr>
+        <w:t>并</w:t>
+      </w:r>
+      <w:r>
+        <w:rPr>
+          <w:rFonts w:ascii="Times New Roman" w:hAnsi="Times New Roman" w:cs="Times New Roman"/>
+          <w:sz w:val="24"/>
+          <w:szCs w:val="24"/>
+        </w:rPr>
+        <w:t>可下</w:t>
+      </w:r>
+      <w:r>
+        <w:rPr>
+          <w:rFonts w:ascii="Times New Roman" w:hAnsi="Times New Roman" w:cs="Times New Roman"/>
+          <w:sz w:val="24"/>
+          <w:szCs w:val="24"/>
+        </w:rPr>
+        <w:t>将图表</w:t>
+      </w:r>
+      <w:r>
+        <w:rPr>
+          <w:rFonts w:ascii="Times New Roman" w:hAnsi="Times New Roman" w:cs="Times New Roman"/>
+          <w:sz w:val="24"/>
+          <w:szCs w:val="24"/>
+        </w:rPr>
+        <w:t>载为图片保存于本地。</w:t>
+      </w:r>
+    </w:p>
+    <w:p>
+      <w:pPr>
+        <w:spacing w:line="360" w:lineRule="auto"/>
+        <w:rPr>
+          <w:rFonts w:ascii="Times New Roman" w:hAnsi="Times New Roman" w:cs="Times New Roman"/>
+          <w:sz w:val="24"/>
+          <w:szCs w:val="24"/>
+        </w:rPr>
+      </w:pPr>
+      <w:r>
+        <w:rPr>
+          <w:rFonts w:ascii="Times New Roman" w:hAnsi="Times New Roman" w:cs="Times New Roman"/>
+          <w:sz w:val="24"/>
+          <w:szCs w:val="24"/>
+        </w:rPr>
+        <w:tab/>
+      </w:r>
+      <w:r>
+        <w:rPr>
+          <w:rFonts w:ascii="Times New Roman" w:hAnsi="Times New Roman" w:cs="Times New Roman"/>
+          <w:sz w:val="24"/>
+          <w:szCs w:val="24"/>
+        </w:rPr>
+        <w:t>其中</w:t>
+      </w:r>
+      <w:r>
+        <w:rPr>
+          <w:rFonts w:ascii="Times New Roman" w:hAnsi="Times New Roman" w:cs="Times New Roman"/>
+          <w:sz w:val="24"/>
+          <w:szCs w:val="24"/>
+        </w:rPr>
+        <w:t>所有用户均可查看自己参加的教研活动统计信息</w:t>
+      </w:r>
+      <w:r>
+        <w:rPr>
+          <w:rFonts w:ascii="Times New Roman" w:hAnsi="Times New Roman" w:cs="Times New Roman"/>
+          <w:sz w:val="24"/>
+          <w:szCs w:val="24"/>
+        </w:rPr>
+        <w:t>，</w:t>
+      </w:r>
+      <w:r>
+        <w:rPr>
+          <w:rFonts w:ascii="Times New Roman" w:hAnsi="Times New Roman" w:cs="Times New Roman"/>
+          <w:sz w:val="24"/>
+          <w:szCs w:val="24"/>
+        </w:rPr>
+        <w:t>普通管理员</w:t>
+      </w:r>
+      <w:r>
+        <w:rPr>
+          <w:rFonts w:ascii="Times New Roman" w:hAnsi="Times New Roman" w:cs="Times New Roman"/>
+          <w:sz w:val="24"/>
+          <w:szCs w:val="24"/>
+        </w:rPr>
+        <w:t>还能查看</w:t>
+      </w:r>
+      <w:r>
+        <w:rPr>
+          <w:rFonts w:ascii="Times New Roman" w:hAnsi="Times New Roman" w:cs="Times New Roman"/>
+          <w:sz w:val="24"/>
+          <w:szCs w:val="24"/>
+        </w:rPr>
+        <w:t>所属教研室</w:t>
+      </w:r>
+      <w:r>
+        <w:rPr>
+          <w:rFonts w:ascii="Times New Roman" w:hAnsi="Times New Roman" w:cs="Times New Roman"/>
+          <w:sz w:val="24"/>
+          <w:szCs w:val="24"/>
+        </w:rPr>
+        <w:t>举办的</w:t>
+      </w:r>
+      <w:r>
+        <w:rPr>
+          <w:rFonts w:ascii="Times New Roman" w:hAnsi="Times New Roman" w:cs="Times New Roman"/>
+          <w:sz w:val="24"/>
+          <w:szCs w:val="24"/>
+        </w:rPr>
+        <w:t>教研</w:t>
+      </w:r>
+      <w:r>
+        <w:rPr>
+          <w:rFonts w:ascii="Times New Roman" w:hAnsi="Times New Roman" w:cs="Times New Roman"/>
+          <w:sz w:val="24"/>
+          <w:szCs w:val="24"/>
+        </w:rPr>
+        <w:t>活动的统计</w:t>
+      </w:r>
+      <w:r>
+        <w:rPr>
+          <w:rFonts w:ascii="Times New Roman" w:hAnsi="Times New Roman" w:cs="Times New Roman"/>
+          <w:sz w:val="24"/>
+          <w:szCs w:val="24"/>
+        </w:rPr>
+        <w:t>信息</w:t>
+      </w:r>
+      <w:r>
+        <w:rPr>
+          <w:rFonts w:ascii="Times New Roman" w:hAnsi="Times New Roman" w:cs="Times New Roman"/>
+          <w:sz w:val="24"/>
+          <w:szCs w:val="24"/>
+        </w:rPr>
+        <w:t>，系统管理员</w:t>
+      </w:r>
+      <w:r>
+        <w:rPr>
+          <w:rFonts w:ascii="Times New Roman" w:hAnsi="Times New Roman" w:cs="Times New Roman"/>
+          <w:sz w:val="24"/>
+          <w:szCs w:val="24"/>
+        </w:rPr>
+        <w:t>能查看</w:t>
+      </w:r>
+      <w:r>
+        <w:rPr>
+          <w:rFonts w:ascii="Times New Roman" w:hAnsi="Times New Roman" w:cs="Times New Roman"/>
+          <w:sz w:val="24"/>
+          <w:szCs w:val="24"/>
+        </w:rPr>
+        <w:t>所有教研室教研活动的统计信息。</w:t>
+      </w:r>
+    </w:p>
+    <w:p>
+      <w:pPr>
+        <w:pStyle w:val="3"/>
+        <w:rPr>
+          <w:rFonts w:ascii="Times New Roman" w:hAnsi="Times New Roman" w:cs="Times New Roman"/>
+          <w:szCs w:val="24"/>
+        </w:rPr>
+      </w:pPr>
+      <w:bookmarkStart w:id="33" w:name="_Toc479529178"/>
+      <w:bookmarkStart w:id="34" w:name="_Toc479530533"/>
+      <w:r>
+        <w:rPr>
+          <w:rFonts w:ascii="Times New Roman" w:hAnsi="Times New Roman" w:cs="Times New Roman"/>
+          <w:szCs w:val="24"/>
+        </w:rPr>
+        <w:t xml:space="preserve">3.2.4 </w:t>
+      </w:r>
+      <w:r>
+        <w:rPr>
+          <w:rFonts w:ascii="Times New Roman" w:hAnsi="Times New Roman" w:cs="Times New Roman"/>
+          <w:szCs w:val="24"/>
+        </w:rPr>
+        <w:t>用户管理模块</w:t>
+      </w:r>
       <w:bookmarkEnd w:id="33"/>
+      <w:bookmarkEnd w:id="34"/>
     </w:p>
     <w:p>
       <w:pPr>
@@ -12885,95 +13384,47 @@
           <w:sz w:val="24"/>
           <w:szCs w:val="24"/>
         </w:rPr>
-        <w:t>本系统的另一个</w:t>
-      </w:r>
-      <w:r>
-        <w:rPr>
-          <w:rFonts w:ascii="Times New Roman" w:hAnsi="Times New Roman" w:cs="Times New Roman"/>
-          <w:sz w:val="24"/>
-          <w:szCs w:val="24"/>
-        </w:rPr>
-        <w:t>主要功能</w:t>
-      </w:r>
-      <w:r>
-        <w:rPr>
-          <w:rFonts w:ascii="Times New Roman" w:hAnsi="Times New Roman" w:cs="Times New Roman"/>
-          <w:sz w:val="24"/>
-          <w:szCs w:val="24"/>
-        </w:rPr>
-        <w:t>是</w:t>
-      </w:r>
-      <w:r>
-        <w:rPr>
-          <w:rFonts w:ascii="Times New Roman" w:hAnsi="Times New Roman" w:cs="Times New Roman"/>
-          <w:sz w:val="24"/>
-          <w:szCs w:val="24"/>
-        </w:rPr>
-        <w:t>为</w:t>
-      </w:r>
-      <w:r>
-        <w:rPr>
-          <w:rFonts w:ascii="Times New Roman" w:hAnsi="Times New Roman" w:cs="Times New Roman"/>
-          <w:sz w:val="24"/>
-          <w:szCs w:val="24"/>
-        </w:rPr>
-        <w:t>用户</w:t>
-      </w:r>
-      <w:r>
-        <w:rPr>
-          <w:rFonts w:ascii="Times New Roman" w:hAnsi="Times New Roman" w:cs="Times New Roman"/>
-          <w:sz w:val="24"/>
-          <w:szCs w:val="24"/>
-        </w:rPr>
-        <w:t>提供</w:t>
-      </w:r>
-      <w:r>
-        <w:rPr>
-          <w:rFonts w:ascii="Times New Roman" w:hAnsi="Times New Roman" w:cs="Times New Roman"/>
-          <w:sz w:val="24"/>
-          <w:szCs w:val="24"/>
-        </w:rPr>
-        <w:t>对</w:t>
-      </w:r>
-      <w:r>
-        <w:rPr>
-          <w:rFonts w:ascii="Times New Roman" w:hAnsi="Times New Roman" w:cs="Times New Roman"/>
-          <w:sz w:val="24"/>
-          <w:szCs w:val="24"/>
-        </w:rPr>
-        <w:t>教研</w:t>
-      </w:r>
-      <w:r>
-        <w:rPr>
-          <w:rFonts w:ascii="Times New Roman" w:hAnsi="Times New Roman" w:cs="Times New Roman"/>
-          <w:sz w:val="24"/>
-          <w:szCs w:val="24"/>
-        </w:rPr>
-        <w:t>活动</w:t>
-      </w:r>
-      <w:r>
-        <w:rPr>
-          <w:rFonts w:ascii="Times New Roman" w:hAnsi="Times New Roman" w:cs="Times New Roman"/>
-          <w:sz w:val="24"/>
-          <w:szCs w:val="24"/>
-        </w:rPr>
-        <w:t>的</w:t>
-      </w:r>
-      <w:r>
-        <w:rPr>
-          <w:rFonts w:ascii="Times New Roman" w:hAnsi="Times New Roman" w:cs="Times New Roman"/>
-          <w:sz w:val="24"/>
-          <w:szCs w:val="24"/>
-        </w:rPr>
-        <w:t>统计</w:t>
-      </w:r>
-      <w:r>
-        <w:rPr>
-          <w:rFonts w:ascii="Times New Roman" w:hAnsi="Times New Roman" w:cs="Times New Roman"/>
-          <w:sz w:val="24"/>
-          <w:szCs w:val="24"/>
-        </w:rPr>
-        <w:t>管理</w:t>
+        <w:t>本系统主要提供给管理层以及教师使用，需要</w:t>
+      </w:r>
+      <w:r>
+        <w:rPr>
+          <w:rFonts w:ascii="Times New Roman" w:hAnsi="Times New Roman" w:cs="Times New Roman"/>
+          <w:sz w:val="24"/>
+          <w:szCs w:val="24"/>
+        </w:rPr>
+        <w:t>管理员</w:t>
+      </w:r>
+      <w:r>
+        <w:rPr>
+          <w:rFonts w:ascii="Times New Roman" w:hAnsi="Times New Roman" w:cs="Times New Roman"/>
+          <w:sz w:val="24"/>
+          <w:szCs w:val="24"/>
+        </w:rPr>
+        <w:t>提供对用户的管理功能</w:t>
+      </w:r>
+      <w:r>
+        <w:rPr>
+          <w:rFonts w:ascii="Times New Roman" w:hAnsi="Times New Roman" w:cs="Times New Roman"/>
+          <w:sz w:val="24"/>
+          <w:szCs w:val="24"/>
+        </w:rPr>
+        <w:t>，包括增删改查（</w:t>
+      </w:r>
+      <w:r>
+        <w:rPr>
+          <w:rFonts w:ascii="Times New Roman" w:hAnsi="Times New Roman" w:cs="Times New Roman"/>
+          <w:sz w:val="24"/>
+          <w:szCs w:val="24"/>
+        </w:rPr>
+        <w:t>CRUD</w:t>
+      </w:r>
+      <w:r>
+        <w:rPr>
+          <w:rFonts w:ascii="Times New Roman" w:hAnsi="Times New Roman" w:cs="Times New Roman"/>
+          <w:sz w:val="24"/>
+          <w:szCs w:val="24"/>
+        </w:rPr>
+        <w:t>）</w:t>
       </w:r>
       <w:r>
         <w:rPr>
@@ -12983,527 +13434,74 @@
         </w:rPr>
         <w:t>。</w:t>
       </w:r>
-      <w:r>
-        <w:rPr>
-          <w:rFonts w:ascii="Times New Roman" w:hAnsi="Times New Roman" w:cs="Times New Roman"/>
-          <w:sz w:val="24"/>
+    </w:p>
+    <w:p>
+      <w:pPr>
+        <w:spacing w:line="360" w:lineRule="auto"/>
+        <w:rPr>
+          <w:rFonts w:ascii="Times New Roman" w:hAnsi="Times New Roman" w:cs="Times New Roman"/>
+          <w:sz w:val="24"/>
+          <w:szCs w:val="24"/>
+        </w:rPr>
+      </w:pPr>
+      <w:r>
+        <w:rPr>
+          <w:rFonts w:ascii="Times New Roman" w:hAnsi="Times New Roman" w:cs="Times New Roman"/>
+          <w:sz w:val="24"/>
+          <w:szCs w:val="24"/>
+        </w:rPr>
+        <w:tab/>
+      </w:r>
+      <w:r>
+        <w:rPr>
+          <w:rFonts w:ascii="Times New Roman" w:hAnsi="Times New Roman" w:cs="Times New Roman"/>
+          <w:sz w:val="24"/>
+          <w:szCs w:val="24"/>
+        </w:rPr>
+        <w:t>其中</w:t>
+      </w:r>
+      <w:r>
+        <w:rPr>
+          <w:rFonts w:ascii="Times New Roman" w:hAnsi="Times New Roman" w:cs="Times New Roman"/>
+          <w:sz w:val="24"/>
+          <w:szCs w:val="24"/>
+        </w:rPr>
+        <w:t>，普通管理员能够对所属教研室的用户进行增删改查，系统管理员能够对所有用户进行增删改查。</w:t>
+      </w:r>
+    </w:p>
+    <w:p>
+      <w:pPr>
+        <w:pStyle w:val="3"/>
+        <w:rPr>
+          <w:rFonts w:ascii="Times New Roman" w:hAnsi="Times New Roman" w:cs="Times New Roman"/>
+          <w:szCs w:val="24"/>
+        </w:rPr>
+      </w:pPr>
+      <w:bookmarkStart w:id="35" w:name="_Toc479529179"/>
+      <w:bookmarkStart w:id="36" w:name="_Toc479530534"/>
+      <w:r>
+        <w:rPr>
+          <w:rFonts w:ascii="Times New Roman" w:hAnsi="Times New Roman" w:cs="Times New Roman"/>
+          <w:szCs w:val="24"/>
+        </w:rPr>
+        <w:t>3.2.5</w:t>
+      </w:r>
+      <w:r>
+        <w:rPr>
+          <w:rFonts w:ascii="Times New Roman" w:hAnsi="Times New Roman" w:cs="Times New Roman"/>
           <w:szCs w:val="24"/>
         </w:rPr>
         <w:t xml:space="preserve"> </w:t>
       </w:r>
-    </w:p>
-    <w:p>
-      <w:pPr>
-        <w:spacing w:line="360" w:lineRule="auto"/>
-        <w:ind w:firstLine="420"/>
-        <w:rPr>
-          <w:rFonts w:ascii="Times New Roman" w:hAnsi="Times New Roman" w:cs="Times New Roman"/>
-          <w:sz w:val="24"/>
-          <w:szCs w:val="24"/>
-        </w:rPr>
-      </w:pPr>
-      <w:r>
-        <w:rPr>
-          <w:rFonts w:ascii="Times New Roman" w:hAnsi="Times New Roman" w:cs="Times New Roman"/>
-          <w:sz w:val="24"/>
-          <w:szCs w:val="24"/>
-        </w:rPr>
-        <w:t>统计功能</w:t>
-      </w:r>
-      <w:r>
-        <w:rPr>
-          <w:rFonts w:ascii="Times New Roman" w:hAnsi="Times New Roman" w:cs="Times New Roman"/>
-          <w:sz w:val="24"/>
-          <w:szCs w:val="24"/>
-        </w:rPr>
-        <w:t>按</w:t>
-      </w:r>
-      <w:r>
-        <w:rPr>
-          <w:rFonts w:ascii="Times New Roman" w:hAnsi="Times New Roman" w:cs="Times New Roman"/>
-          <w:sz w:val="24"/>
-          <w:szCs w:val="24"/>
-        </w:rPr>
-        <w:t>分类查看，包括</w:t>
-      </w:r>
-      <w:r>
-        <w:rPr>
-          <w:rFonts w:ascii="Times New Roman" w:hAnsi="Times New Roman" w:cs="Times New Roman"/>
-          <w:sz w:val="24"/>
-          <w:szCs w:val="24"/>
-        </w:rPr>
-        <w:t>类型</w:t>
-      </w:r>
-      <w:r>
-        <w:rPr>
-          <w:rFonts w:ascii="Times New Roman" w:hAnsi="Times New Roman" w:cs="Times New Roman"/>
-          <w:sz w:val="24"/>
-          <w:szCs w:val="24"/>
-        </w:rPr>
-        <w:t>分类</w:t>
-      </w:r>
-      <w:r>
-        <w:rPr>
-          <w:rFonts w:ascii="Times New Roman" w:hAnsi="Times New Roman" w:cs="Times New Roman"/>
-          <w:sz w:val="24"/>
-          <w:szCs w:val="24"/>
-        </w:rPr>
-        <w:t>（教学讨论会、科研研讨会、学术沙龙）</w:t>
-      </w:r>
-      <w:r>
-        <w:rPr>
-          <w:rFonts w:ascii="Times New Roman" w:hAnsi="Times New Roman" w:cs="Times New Roman"/>
-          <w:sz w:val="24"/>
-          <w:szCs w:val="24"/>
-        </w:rPr>
-        <w:t>和</w:t>
-      </w:r>
-      <w:r>
-        <w:rPr>
-          <w:rFonts w:ascii="Times New Roman" w:hAnsi="Times New Roman" w:cs="Times New Roman"/>
-          <w:sz w:val="24"/>
-          <w:szCs w:val="24"/>
-        </w:rPr>
-        <w:t>时间分类（</w:t>
-      </w:r>
-      <w:r>
-        <w:rPr>
-          <w:rFonts w:ascii="Times New Roman" w:hAnsi="Times New Roman" w:cs="Times New Roman"/>
-          <w:sz w:val="24"/>
-          <w:szCs w:val="24"/>
-        </w:rPr>
-        <w:t>不同年份的</w:t>
-      </w:r>
-      <w:r>
-        <w:rPr>
-          <w:rFonts w:ascii="Times New Roman" w:hAnsi="Times New Roman" w:cs="Times New Roman"/>
-          <w:sz w:val="24"/>
-          <w:szCs w:val="24"/>
-        </w:rPr>
-        <w:t>全年、上半年、下半年）</w:t>
-      </w:r>
-      <w:r>
-        <w:rPr>
-          <w:rFonts w:ascii="Times New Roman" w:hAnsi="Times New Roman" w:cs="Times New Roman"/>
-          <w:sz w:val="24"/>
-          <w:szCs w:val="24"/>
-        </w:rPr>
-        <w:t>。</w:t>
-      </w:r>
-    </w:p>
-    <w:p>
-      <w:pPr>
-        <w:spacing w:line="360" w:lineRule="auto"/>
-        <w:ind w:firstLine="420"/>
-        <w:rPr>
-          <w:rFonts w:ascii="Times New Roman" w:hAnsi="Times New Roman" w:cs="Times New Roman"/>
-          <w:sz w:val="24"/>
-          <w:szCs w:val="24"/>
-        </w:rPr>
-      </w:pPr>
-      <w:r>
-        <w:rPr>
-          <w:rFonts w:ascii="Times New Roman" w:hAnsi="Times New Roman" w:cs="Times New Roman"/>
-          <w:sz w:val="24"/>
-          <w:szCs w:val="24"/>
-        </w:rPr>
-        <w:t>客户端</w:t>
-      </w:r>
-      <w:r>
-        <w:rPr>
-          <w:rFonts w:ascii="Times New Roman" w:hAnsi="Times New Roman" w:cs="Times New Roman"/>
-          <w:sz w:val="24"/>
-          <w:szCs w:val="24"/>
-        </w:rPr>
-        <w:t>从</w:t>
-      </w:r>
-      <w:r>
-        <w:rPr>
-          <w:rFonts w:ascii="Times New Roman" w:hAnsi="Times New Roman" w:cs="Times New Roman"/>
-          <w:sz w:val="24"/>
-          <w:szCs w:val="24"/>
-        </w:rPr>
-        <w:t>服务器</w:t>
-      </w:r>
-      <w:r>
-        <w:rPr>
-          <w:rFonts w:ascii="Times New Roman" w:hAnsi="Times New Roman" w:cs="Times New Roman"/>
-          <w:sz w:val="24"/>
-          <w:szCs w:val="24"/>
-        </w:rPr>
-        <w:t>中</w:t>
-      </w:r>
-      <w:r>
-        <w:rPr>
-          <w:rFonts w:ascii="Times New Roman" w:hAnsi="Times New Roman" w:cs="Times New Roman"/>
-          <w:sz w:val="24"/>
-          <w:szCs w:val="24"/>
-        </w:rPr>
-        <w:t>获取</w:t>
-      </w:r>
-      <w:r>
-        <w:rPr>
-          <w:rFonts w:ascii="Times New Roman" w:hAnsi="Times New Roman" w:cs="Times New Roman"/>
-          <w:sz w:val="24"/>
-          <w:szCs w:val="24"/>
-        </w:rPr>
-        <w:t>数据后，</w:t>
-      </w:r>
-      <w:r>
-        <w:rPr>
-          <w:rFonts w:ascii="Times New Roman" w:hAnsi="Times New Roman" w:cs="Times New Roman"/>
-          <w:sz w:val="24"/>
-          <w:szCs w:val="24"/>
-        </w:rPr>
-        <w:t>对数据进行可视化处理，</w:t>
-      </w:r>
-      <w:r>
-        <w:rPr>
-          <w:rFonts w:ascii="Times New Roman" w:hAnsi="Times New Roman" w:cs="Times New Roman"/>
-          <w:sz w:val="24"/>
-          <w:szCs w:val="24"/>
-        </w:rPr>
-        <w:t>以图表</w:t>
-      </w:r>
-      <w:r>
-        <w:rPr>
-          <w:rFonts w:ascii="Times New Roman" w:hAnsi="Times New Roman" w:cs="Times New Roman"/>
-          <w:sz w:val="24"/>
-          <w:szCs w:val="24"/>
-        </w:rPr>
-        <w:t>以及表格</w:t>
-      </w:r>
-      <w:r>
-        <w:rPr>
-          <w:rFonts w:ascii="Times New Roman" w:hAnsi="Times New Roman" w:cs="Times New Roman"/>
-          <w:sz w:val="24"/>
-          <w:szCs w:val="24"/>
-        </w:rPr>
-        <w:t>的形式展示，</w:t>
-      </w:r>
-      <w:r>
-        <w:rPr>
-          <w:rFonts w:ascii="Times New Roman" w:hAnsi="Times New Roman" w:cs="Times New Roman"/>
-          <w:sz w:val="24"/>
-          <w:szCs w:val="24"/>
-        </w:rPr>
-        <w:t>并</w:t>
-      </w:r>
-      <w:r>
-        <w:rPr>
-          <w:rFonts w:ascii="Times New Roman" w:hAnsi="Times New Roman" w:cs="Times New Roman"/>
-          <w:sz w:val="24"/>
-          <w:szCs w:val="24"/>
-        </w:rPr>
-        <w:t>可下</w:t>
-      </w:r>
-      <w:r>
-        <w:rPr>
-          <w:rFonts w:ascii="Times New Roman" w:hAnsi="Times New Roman" w:cs="Times New Roman"/>
-          <w:sz w:val="24"/>
-          <w:szCs w:val="24"/>
-        </w:rPr>
-        <w:t>将图表</w:t>
-      </w:r>
-      <w:r>
-        <w:rPr>
-          <w:rFonts w:ascii="Times New Roman" w:hAnsi="Times New Roman" w:cs="Times New Roman"/>
-          <w:sz w:val="24"/>
-          <w:szCs w:val="24"/>
-        </w:rPr>
-        <w:t>载为图片保存于本地。</w:t>
-      </w:r>
-    </w:p>
-    <w:p>
-      <w:pPr>
-        <w:spacing w:line="360" w:lineRule="auto"/>
-        <w:rPr>
-          <w:rFonts w:ascii="Times New Roman" w:hAnsi="Times New Roman" w:cs="Times New Roman"/>
-          <w:sz w:val="24"/>
-          <w:szCs w:val="24"/>
-        </w:rPr>
-      </w:pPr>
-      <w:r>
-        <w:rPr>
-          <w:rFonts w:ascii="Times New Roman" w:hAnsi="Times New Roman" w:cs="Times New Roman"/>
-          <w:sz w:val="24"/>
-          <w:szCs w:val="24"/>
-        </w:rPr>
-        <w:tab/>
-      </w:r>
-      <w:r>
-        <w:rPr>
-          <w:rFonts w:ascii="Times New Roman" w:hAnsi="Times New Roman" w:cs="Times New Roman"/>
-          <w:sz w:val="24"/>
-          <w:szCs w:val="24"/>
-        </w:rPr>
-        <w:t>其中</w:t>
-      </w:r>
-      <w:r>
-        <w:rPr>
-          <w:rFonts w:ascii="Times New Roman" w:hAnsi="Times New Roman" w:cs="Times New Roman"/>
-          <w:sz w:val="24"/>
-          <w:szCs w:val="24"/>
-        </w:rPr>
-        <w:t>所有用户均可查看自己参加的教研活动统计信息</w:t>
-      </w:r>
-      <w:r>
-        <w:rPr>
-          <w:rFonts w:ascii="Times New Roman" w:hAnsi="Times New Roman" w:cs="Times New Roman"/>
-          <w:sz w:val="24"/>
-          <w:szCs w:val="24"/>
-        </w:rPr>
-        <w:t>，</w:t>
-      </w:r>
-      <w:r>
-        <w:rPr>
-          <w:rFonts w:ascii="Times New Roman" w:hAnsi="Times New Roman" w:cs="Times New Roman"/>
-          <w:sz w:val="24"/>
-          <w:szCs w:val="24"/>
-        </w:rPr>
-        <w:t>普通管理员</w:t>
-      </w:r>
-      <w:r>
-        <w:rPr>
-          <w:rFonts w:ascii="Times New Roman" w:hAnsi="Times New Roman" w:cs="Times New Roman"/>
-          <w:sz w:val="24"/>
-          <w:szCs w:val="24"/>
-        </w:rPr>
-        <w:t>还能查看</w:t>
-      </w:r>
-      <w:r>
-        <w:rPr>
-          <w:rFonts w:ascii="Times New Roman" w:hAnsi="Times New Roman" w:cs="Times New Roman"/>
-          <w:sz w:val="24"/>
-          <w:szCs w:val="24"/>
-        </w:rPr>
-        <w:t>所属教研室</w:t>
-      </w:r>
-      <w:r>
-        <w:rPr>
-          <w:rFonts w:ascii="Times New Roman" w:hAnsi="Times New Roman" w:cs="Times New Roman"/>
-          <w:sz w:val="24"/>
-          <w:szCs w:val="24"/>
-        </w:rPr>
-        <w:t>举办的</w:t>
-      </w:r>
-      <w:r>
-        <w:rPr>
-          <w:rFonts w:ascii="Times New Roman" w:hAnsi="Times New Roman" w:cs="Times New Roman"/>
-          <w:sz w:val="24"/>
-          <w:szCs w:val="24"/>
-        </w:rPr>
-        <w:t>教研</w:t>
-      </w:r>
-      <w:r>
-        <w:rPr>
-          <w:rFonts w:ascii="Times New Roman" w:hAnsi="Times New Roman" w:cs="Times New Roman"/>
-          <w:sz w:val="24"/>
-          <w:szCs w:val="24"/>
-        </w:rPr>
-        <w:t>活动的统计</w:t>
-      </w:r>
-      <w:r>
-        <w:rPr>
-          <w:rFonts w:ascii="Times New Roman" w:hAnsi="Times New Roman" w:cs="Times New Roman"/>
-          <w:sz w:val="24"/>
-          <w:szCs w:val="24"/>
-        </w:rPr>
-        <w:t>信息</w:t>
-      </w:r>
-      <w:r>
-        <w:rPr>
-          <w:rFonts w:ascii="Times New Roman" w:hAnsi="Times New Roman" w:cs="Times New Roman"/>
-          <w:sz w:val="24"/>
-          <w:szCs w:val="24"/>
-        </w:rPr>
-        <w:t>，系统管理员</w:t>
-      </w:r>
-      <w:r>
-        <w:rPr>
-          <w:rFonts w:ascii="Times New Roman" w:hAnsi="Times New Roman" w:cs="Times New Roman"/>
-          <w:sz w:val="24"/>
-          <w:szCs w:val="24"/>
-        </w:rPr>
-        <w:t>能查看</w:t>
-      </w:r>
-      <w:r>
-        <w:rPr>
-          <w:rFonts w:ascii="Times New Roman" w:hAnsi="Times New Roman" w:cs="Times New Roman"/>
-          <w:sz w:val="24"/>
-          <w:szCs w:val="24"/>
-        </w:rPr>
-        <w:t>所有教研室教研活动的统计信息。</w:t>
-      </w:r>
-    </w:p>
-    <w:p>
-      <w:pPr>
-        <w:pStyle w:val="3"/>
-        <w:rPr>
-          <w:rFonts w:ascii="Times New Roman" w:hAnsi="Times New Roman" w:cs="Times New Roman"/>
-          <w:szCs w:val="24"/>
-        </w:rPr>
-      </w:pPr>
-      <w:bookmarkStart w:id="34" w:name="_Toc479529178"/>
-      <w:bookmarkStart w:id="35" w:name="_Toc479530533"/>
-      <w:r>
-        <w:rPr>
-          <w:rFonts w:ascii="Times New Roman" w:hAnsi="Times New Roman" w:cs="Times New Roman"/>
-          <w:szCs w:val="24"/>
-        </w:rPr>
-        <w:t xml:space="preserve">3.2.4 </w:t>
-      </w:r>
-      <w:r>
-        <w:rPr>
-          <w:rFonts w:ascii="Times New Roman" w:hAnsi="Times New Roman" w:cs="Times New Roman"/>
-          <w:szCs w:val="24"/>
-        </w:rPr>
-        <w:t>用户管理模块</w:t>
-      </w:r>
-      <w:bookmarkEnd w:id="34"/>
+      <w:r>
+        <w:rPr>
+          <w:rFonts w:ascii="Times New Roman" w:hAnsi="Times New Roman" w:cs="Times New Roman"/>
+          <w:szCs w:val="24"/>
+        </w:rPr>
+        <w:t>登录模块分析</w:t>
+      </w:r>
       <w:bookmarkEnd w:id="35"/>
-    </w:p>
-    <w:p>
-      <w:pPr>
-        <w:spacing w:line="360" w:lineRule="auto"/>
-        <w:rPr>
-          <w:rFonts w:ascii="Times New Roman" w:hAnsi="Times New Roman" w:cs="Times New Roman"/>
-          <w:sz w:val="24"/>
-          <w:szCs w:val="24"/>
-        </w:rPr>
-      </w:pPr>
-      <w:r>
-        <w:rPr>
-          <w:rFonts w:ascii="Times New Roman" w:hAnsi="Times New Roman" w:cs="Times New Roman"/>
-          <w:sz w:val="24"/>
-          <w:szCs w:val="24"/>
-        </w:rPr>
-        <w:tab/>
-      </w:r>
-      <w:r>
-        <w:rPr>
-          <w:rFonts w:ascii="Times New Roman" w:hAnsi="Times New Roman" w:cs="Times New Roman"/>
-          <w:sz w:val="24"/>
-          <w:szCs w:val="24"/>
-        </w:rPr>
-        <w:t>本系统主要提供给管理层以及教师使用，需要</w:t>
-      </w:r>
-      <w:r>
-        <w:rPr>
-          <w:rFonts w:ascii="Times New Roman" w:hAnsi="Times New Roman" w:cs="Times New Roman"/>
-          <w:sz w:val="24"/>
-          <w:szCs w:val="24"/>
-        </w:rPr>
-        <w:t>管理员</w:t>
-      </w:r>
-      <w:r>
-        <w:rPr>
-          <w:rFonts w:ascii="Times New Roman" w:hAnsi="Times New Roman" w:cs="Times New Roman"/>
-          <w:sz w:val="24"/>
-          <w:szCs w:val="24"/>
-        </w:rPr>
-        <w:t>提供对用户的管理功能</w:t>
-      </w:r>
-      <w:r>
-        <w:rPr>
-          <w:rFonts w:ascii="Times New Roman" w:hAnsi="Times New Roman" w:cs="Times New Roman"/>
-          <w:sz w:val="24"/>
-          <w:szCs w:val="24"/>
-        </w:rPr>
-        <w:t>，包括增删改查（</w:t>
-      </w:r>
-      <w:r>
-        <w:rPr>
-          <w:rFonts w:ascii="Times New Roman" w:hAnsi="Times New Roman" w:cs="Times New Roman"/>
-          <w:sz w:val="24"/>
-          <w:szCs w:val="24"/>
-        </w:rPr>
-        <w:t>CRUD</w:t>
-      </w:r>
-      <w:r>
-        <w:rPr>
-          <w:rFonts w:ascii="Times New Roman" w:hAnsi="Times New Roman" w:cs="Times New Roman"/>
-          <w:sz w:val="24"/>
-          <w:szCs w:val="24"/>
-        </w:rPr>
-        <w:t>）</w:t>
-      </w:r>
-      <w:r>
-        <w:rPr>
-          <w:rFonts w:ascii="Times New Roman" w:hAnsi="Times New Roman" w:cs="Times New Roman"/>
-          <w:sz w:val="24"/>
-          <w:szCs w:val="24"/>
-        </w:rPr>
-        <w:t>。</w:t>
-      </w:r>
-    </w:p>
-    <w:p>
-      <w:pPr>
-        <w:spacing w:line="360" w:lineRule="auto"/>
-        <w:rPr>
-          <w:rFonts w:ascii="Times New Roman" w:hAnsi="Times New Roman" w:cs="Times New Roman"/>
-          <w:sz w:val="24"/>
-          <w:szCs w:val="24"/>
-        </w:rPr>
-      </w:pPr>
-      <w:r>
-        <w:rPr>
-          <w:rFonts w:ascii="Times New Roman" w:hAnsi="Times New Roman" w:cs="Times New Roman"/>
-          <w:sz w:val="24"/>
-          <w:szCs w:val="24"/>
-        </w:rPr>
-        <w:tab/>
-      </w:r>
-      <w:r>
-        <w:rPr>
-          <w:rFonts w:ascii="Times New Roman" w:hAnsi="Times New Roman" w:cs="Times New Roman"/>
-          <w:sz w:val="24"/>
-          <w:szCs w:val="24"/>
-        </w:rPr>
-        <w:t>其中</w:t>
-      </w:r>
-      <w:r>
-        <w:rPr>
-          <w:rFonts w:ascii="Times New Roman" w:hAnsi="Times New Roman" w:cs="Times New Roman"/>
-          <w:sz w:val="24"/>
-          <w:szCs w:val="24"/>
-        </w:rPr>
-        <w:t>，普通管理员能够对所属教研室的用户进行增删改查，系统管理员能够对所有用户进行增删改查。</w:t>
-      </w:r>
-    </w:p>
-    <w:p>
-      <w:pPr>
-        <w:pStyle w:val="3"/>
-        <w:rPr>
-          <w:rFonts w:ascii="Times New Roman" w:hAnsi="Times New Roman" w:cs="Times New Roman"/>
-          <w:szCs w:val="24"/>
-        </w:rPr>
-      </w:pPr>
-      <w:bookmarkStart w:id="36" w:name="_Toc479529179"/>
-      <w:bookmarkStart w:id="37" w:name="_Toc479530534"/>
-      <w:r>
-        <w:rPr>
-          <w:rFonts w:ascii="Times New Roman" w:hAnsi="Times New Roman" w:cs="Times New Roman"/>
-          <w:szCs w:val="24"/>
-        </w:rPr>
-        <w:t>3.2.5</w:t>
-      </w:r>
-      <w:r>
-        <w:rPr>
-          <w:rFonts w:ascii="Times New Roman" w:hAnsi="Times New Roman" w:cs="Times New Roman"/>
-          <w:szCs w:val="24"/>
-        </w:rPr>
-        <w:t xml:space="preserve"> </w:t>
-      </w:r>
-      <w:r>
-        <w:rPr>
-          <w:rFonts w:ascii="Times New Roman" w:hAnsi="Times New Roman" w:cs="Times New Roman"/>
-          <w:szCs w:val="24"/>
-        </w:rPr>
-        <w:t>登录模块分析</w:t>
-      </w:r>
       <w:bookmarkEnd w:id="36"/>
-      <w:bookmarkEnd w:id="37"/>
     </w:p>
     <w:p>
       <w:pPr>
@@ -14313,8 +14311,8 @@
           <w:szCs w:val="24"/>
         </w:rPr>
       </w:pPr>
-      <w:bookmarkStart w:id="38" w:name="_Toc479529180"/>
-      <w:bookmarkStart w:id="39" w:name="_Toc479530535"/>
+      <w:bookmarkStart w:id="37" w:name="_Toc479529180"/>
+      <w:bookmarkStart w:id="38" w:name="_Toc479530535"/>
       <w:r>
         <w:rPr>
           <w:rFonts w:ascii="Times New Roman" w:hAnsi="Times New Roman" w:cs="Times New Roman"/>
@@ -14329,8 +14327,197 @@
         </w:rPr>
         <w:t>系统非功能性需求分析</w:t>
       </w:r>
+      <w:bookmarkEnd w:id="37"/>
       <w:bookmarkEnd w:id="38"/>
+    </w:p>
+    <w:p>
+      <w:pPr>
+        <w:pStyle w:val="3"/>
+        <w:rPr>
+          <w:rFonts w:ascii="Times New Roman" w:hAnsi="Times New Roman" w:cs="Times New Roman"/>
+          <w:szCs w:val="24"/>
+        </w:rPr>
+      </w:pPr>
+      <w:bookmarkStart w:id="39" w:name="_Toc479529181"/>
+      <w:bookmarkStart w:id="40" w:name="_Toc479530536"/>
+      <w:r>
+        <w:rPr>
+          <w:rFonts w:ascii="Times New Roman" w:hAnsi="Times New Roman" w:cs="Times New Roman"/>
+          <w:szCs w:val="24"/>
+        </w:rPr>
+        <w:t xml:space="preserve">3.3.1 </w:t>
+      </w:r>
+      <w:r>
+        <w:rPr>
+          <w:rFonts w:ascii="Times New Roman" w:hAnsi="Times New Roman" w:cs="Times New Roman"/>
+          <w:szCs w:val="24"/>
+        </w:rPr>
+        <w:t>可靠性</w:t>
+      </w:r>
       <w:bookmarkEnd w:id="39"/>
+      <w:bookmarkEnd w:id="40"/>
+    </w:p>
+    <w:p>
+      <w:pPr>
+        <w:spacing w:line="360" w:lineRule="auto"/>
+        <w:rPr>
+          <w:rFonts w:ascii="Times New Roman" w:hAnsi="Times New Roman" w:cs="Times New Roman"/>
+          <w:sz w:val="24"/>
+          <w:szCs w:val="24"/>
+        </w:rPr>
+      </w:pPr>
+      <w:r>
+        <w:rPr>
+          <w:rFonts w:ascii="Times New Roman" w:hAnsi="Times New Roman" w:cs="Times New Roman"/>
+          <w:sz w:val="24"/>
+          <w:szCs w:val="24"/>
+        </w:rPr>
+        <w:tab/>
+      </w:r>
+      <w:r>
+        <w:rPr>
+          <w:rFonts w:ascii="Times New Roman" w:hAnsi="Times New Roman" w:cs="Times New Roman"/>
+          <w:sz w:val="24"/>
+          <w:szCs w:val="24"/>
+        </w:rPr>
+        <w:t>当系统出现异常</w:t>
+      </w:r>
+      <w:r>
+        <w:rPr>
+          <w:rFonts w:ascii="Times New Roman" w:hAnsi="Times New Roman" w:cs="Times New Roman"/>
+          <w:sz w:val="24"/>
+          <w:szCs w:val="24"/>
+        </w:rPr>
+        <w:t>情况时</w:t>
+      </w:r>
+      <w:r>
+        <w:rPr>
+          <w:rFonts w:ascii="Times New Roman" w:hAnsi="Times New Roman" w:cs="Times New Roman"/>
+          <w:sz w:val="24"/>
+          <w:szCs w:val="24"/>
+        </w:rPr>
+        <w:t>，为用户提供友好的提示信息</w:t>
+      </w:r>
+      <w:r>
+        <w:rPr>
+          <w:rFonts w:ascii="Times New Roman" w:hAnsi="Times New Roman" w:cs="Times New Roman"/>
+          <w:sz w:val="24"/>
+          <w:szCs w:val="24"/>
+        </w:rPr>
+        <w:t>，或采取相应的解决方法。</w:t>
+      </w:r>
+      <w:r>
+        <w:rPr>
+          <w:rFonts w:ascii="Times New Roman" w:hAnsi="Times New Roman" w:cs="Times New Roman"/>
+          <w:sz w:val="24"/>
+          <w:szCs w:val="24"/>
+        </w:rPr>
+        <w:t>当客户端</w:t>
+      </w:r>
+      <w:r>
+        <w:rPr>
+          <w:rFonts w:ascii="Times New Roman" w:hAnsi="Times New Roman" w:cs="Times New Roman"/>
+          <w:sz w:val="24"/>
+          <w:szCs w:val="24"/>
+        </w:rPr>
+        <w:t>发送请求后，长时间</w:t>
+      </w:r>
+      <w:r>
+        <w:rPr>
+          <w:rFonts w:ascii="Times New Roman" w:hAnsi="Times New Roman" w:cs="Times New Roman"/>
+          <w:sz w:val="24"/>
+          <w:szCs w:val="24"/>
+        </w:rPr>
+        <w:t>未收到返回数据</w:t>
+      </w:r>
+      <w:r>
+        <w:rPr>
+          <w:rFonts w:ascii="Times New Roman" w:hAnsi="Times New Roman" w:cs="Times New Roman"/>
+          <w:sz w:val="24"/>
+          <w:szCs w:val="24"/>
+        </w:rPr>
+        <w:t>时</w:t>
+      </w:r>
+      <w:r>
+        <w:rPr>
+          <w:rFonts w:ascii="Times New Roman" w:hAnsi="Times New Roman" w:cs="Times New Roman"/>
+          <w:sz w:val="24"/>
+          <w:szCs w:val="24"/>
+        </w:rPr>
+        <w:t>，有明确的提示</w:t>
+      </w:r>
+      <w:r>
+        <w:rPr>
+          <w:rFonts w:ascii="Times New Roman" w:hAnsi="Times New Roman" w:cs="Times New Roman"/>
+          <w:sz w:val="24"/>
+          <w:szCs w:val="24"/>
+        </w:rPr>
+        <w:t>信息</w:t>
+      </w:r>
+      <w:r>
+        <w:rPr>
+          <w:rFonts w:ascii="Times New Roman" w:hAnsi="Times New Roman" w:cs="Times New Roman"/>
+          <w:sz w:val="24"/>
+          <w:szCs w:val="24"/>
+        </w:rPr>
+        <w:t>，避免用户以为系统</w:t>
+      </w:r>
+      <w:r>
+        <w:rPr>
+          <w:rFonts w:ascii="Times New Roman" w:hAnsi="Times New Roman" w:cs="Times New Roman"/>
+          <w:sz w:val="24"/>
+          <w:szCs w:val="24"/>
+        </w:rPr>
+        <w:t>“</w:t>
+      </w:r>
+      <w:r>
+        <w:rPr>
+          <w:rFonts w:ascii="Times New Roman" w:hAnsi="Times New Roman" w:cs="Times New Roman"/>
+          <w:sz w:val="24"/>
+          <w:szCs w:val="24"/>
+        </w:rPr>
+        <w:t>假死</w:t>
+      </w:r>
+      <w:r>
+        <w:rPr>
+          <w:rFonts w:ascii="Times New Roman" w:hAnsi="Times New Roman" w:cs="Times New Roman"/>
+          <w:sz w:val="24"/>
+          <w:szCs w:val="24"/>
+        </w:rPr>
+        <w:t>”</w:t>
+      </w:r>
+      <w:r>
+        <w:rPr>
+          <w:rFonts w:ascii="Times New Roman" w:hAnsi="Times New Roman" w:cs="Times New Roman"/>
+          <w:sz w:val="24"/>
+          <w:szCs w:val="24"/>
+        </w:rPr>
+        <w:t>。</w:t>
+      </w:r>
+      <w:r>
+        <w:rPr>
+          <w:rFonts w:ascii="Times New Roman" w:hAnsi="Times New Roman" w:cs="Times New Roman"/>
+          <w:sz w:val="24"/>
+          <w:szCs w:val="24"/>
+        </w:rPr>
+        <w:t>当提交信息时，禁止用户重复提交；并在收到返回数据时，给予用于恰当的提示信息</w:t>
+      </w:r>
+      <w:r>
+        <w:rPr>
+          <w:rFonts w:ascii="Times New Roman" w:hAnsi="Times New Roman" w:cs="Times New Roman"/>
+          <w:sz w:val="24"/>
+          <w:szCs w:val="24"/>
+        </w:rPr>
+        <w:t>，避免数据丢失。</w:t>
+      </w:r>
+      <w:r>
+        <w:rPr>
+          <w:rFonts w:ascii="Times New Roman" w:hAnsi="Times New Roman" w:cs="Times New Roman"/>
+          <w:sz w:val="24"/>
+          <w:szCs w:val="24"/>
+        </w:rPr>
+        <w:t>用户操作不规范、数据库查询出错等，后台返回明确的原因。</w:t>
+      </w:r>
     </w:p>
     <w:p>
       <w:pPr>
@@ -14340,220 +14527,31 @@
           <w:szCs w:val="24"/>
         </w:rPr>
       </w:pPr>
-      <w:bookmarkStart w:id="40" w:name="_Toc479529181"/>
-      <w:bookmarkStart w:id="41" w:name="_Toc479530536"/>
-      <w:r>
-        <w:rPr>
-          <w:rFonts w:ascii="Times New Roman" w:hAnsi="Times New Roman" w:cs="Times New Roman"/>
-          <w:szCs w:val="24"/>
-        </w:rPr>
-        <w:t xml:space="preserve">3.3.1 </w:t>
-      </w:r>
-      <w:r>
-        <w:rPr>
-          <w:rFonts w:ascii="Times New Roman" w:hAnsi="Times New Roman" w:cs="Times New Roman"/>
-          <w:szCs w:val="24"/>
-        </w:rPr>
-        <w:t>可靠性</w:t>
-      </w:r>
-      <w:bookmarkEnd w:id="40"/>
+      <w:bookmarkStart w:id="41" w:name="_Toc479529182"/>
+      <w:bookmarkStart w:id="42" w:name="_Toc479530537"/>
+      <w:r>
+        <w:rPr>
+          <w:rFonts w:ascii="Times New Roman" w:hAnsi="Times New Roman" w:cs="Times New Roman"/>
+          <w:szCs w:val="24"/>
+        </w:rPr>
+        <w:t xml:space="preserve">3.3.2 </w:t>
+      </w:r>
+      <w:r>
+        <w:rPr>
+          <w:rFonts w:ascii="Times New Roman" w:hAnsi="Times New Roman" w:cs="Times New Roman"/>
+          <w:szCs w:val="24"/>
+        </w:rPr>
+        <w:t>可</w:t>
+      </w:r>
+      <w:r>
+        <w:rPr>
+          <w:rFonts w:ascii="Times New Roman" w:hAnsi="Times New Roman" w:cs="Times New Roman"/>
+          <w:szCs w:val="24"/>
+        </w:rPr>
+        <w:t>用性</w:t>
+      </w:r>
       <w:bookmarkEnd w:id="41"/>
-    </w:p>
-    <w:p>
-      <w:pPr>
-        <w:spacing w:line="360" w:lineRule="auto"/>
-        <w:rPr>
-          <w:rFonts w:ascii="Times New Roman" w:hAnsi="Times New Roman" w:cs="Times New Roman"/>
-          <w:sz w:val="24"/>
-          <w:szCs w:val="24"/>
-        </w:rPr>
-      </w:pPr>
-      <w:r>
-        <w:rPr>
-          <w:rFonts w:ascii="Times New Roman" w:hAnsi="Times New Roman" w:cs="Times New Roman"/>
-          <w:sz w:val="24"/>
-          <w:szCs w:val="24"/>
-        </w:rPr>
-        <w:tab/>
-      </w:r>
-      <w:r>
-        <w:rPr>
-          <w:rFonts w:ascii="Times New Roman" w:hAnsi="Times New Roman" w:cs="Times New Roman"/>
-          <w:sz w:val="24"/>
-          <w:szCs w:val="24"/>
-        </w:rPr>
-        <w:t>当系统出现异常</w:t>
-      </w:r>
-      <w:r>
-        <w:rPr>
-          <w:rFonts w:ascii="Times New Roman" w:hAnsi="Times New Roman" w:cs="Times New Roman"/>
-          <w:sz w:val="24"/>
-          <w:szCs w:val="24"/>
-        </w:rPr>
-        <w:t>情况时</w:t>
-      </w:r>
-      <w:r>
-        <w:rPr>
-          <w:rFonts w:ascii="Times New Roman" w:hAnsi="Times New Roman" w:cs="Times New Roman"/>
-          <w:sz w:val="24"/>
-          <w:szCs w:val="24"/>
-        </w:rPr>
-        <w:t>，为用户提供友好的提示信息</w:t>
-      </w:r>
-      <w:r>
-        <w:rPr>
-          <w:rFonts w:ascii="Times New Roman" w:hAnsi="Times New Roman" w:cs="Times New Roman"/>
-          <w:sz w:val="24"/>
-          <w:szCs w:val="24"/>
-        </w:rPr>
-        <w:t>，或采取相应的解决方法。</w:t>
-      </w:r>
-      <w:r>
-        <w:rPr>
-          <w:rFonts w:ascii="Times New Roman" w:hAnsi="Times New Roman" w:cs="Times New Roman"/>
-          <w:sz w:val="24"/>
-          <w:szCs w:val="24"/>
-        </w:rPr>
-        <w:t>当客户端</w:t>
-      </w:r>
-      <w:r>
-        <w:rPr>
-          <w:rFonts w:ascii="Times New Roman" w:hAnsi="Times New Roman" w:cs="Times New Roman"/>
-          <w:sz w:val="24"/>
-          <w:szCs w:val="24"/>
-        </w:rPr>
-        <w:t>发送请求后，长时间</w:t>
-      </w:r>
-      <w:r>
-        <w:rPr>
-          <w:rFonts w:ascii="Times New Roman" w:hAnsi="Times New Roman" w:cs="Times New Roman"/>
-          <w:sz w:val="24"/>
-          <w:szCs w:val="24"/>
-        </w:rPr>
-        <w:t>未收到返回数据</w:t>
-      </w:r>
-      <w:r>
-        <w:rPr>
-          <w:rFonts w:ascii="Times New Roman" w:hAnsi="Times New Roman" w:cs="Times New Roman"/>
-          <w:sz w:val="24"/>
-          <w:szCs w:val="24"/>
-        </w:rPr>
-        <w:t>时</w:t>
-      </w:r>
-      <w:r>
-        <w:rPr>
-          <w:rFonts w:ascii="Times New Roman" w:hAnsi="Times New Roman" w:cs="Times New Roman"/>
-          <w:sz w:val="24"/>
-          <w:szCs w:val="24"/>
-        </w:rPr>
-        <w:t>，有明确的提示</w:t>
-      </w:r>
-      <w:r>
-        <w:rPr>
-          <w:rFonts w:ascii="Times New Roman" w:hAnsi="Times New Roman" w:cs="Times New Roman"/>
-          <w:sz w:val="24"/>
-          <w:szCs w:val="24"/>
-        </w:rPr>
-        <w:t>信息</w:t>
-      </w:r>
-      <w:r>
-        <w:rPr>
-          <w:rFonts w:ascii="Times New Roman" w:hAnsi="Times New Roman" w:cs="Times New Roman"/>
-          <w:sz w:val="24"/>
-          <w:szCs w:val="24"/>
-        </w:rPr>
-        <w:t>，避免用户以为系统</w:t>
-      </w:r>
-      <w:r>
-        <w:rPr>
-          <w:rFonts w:ascii="Times New Roman" w:hAnsi="Times New Roman" w:cs="Times New Roman"/>
-          <w:sz w:val="24"/>
-          <w:szCs w:val="24"/>
-        </w:rPr>
-        <w:t>“</w:t>
-      </w:r>
-      <w:r>
-        <w:rPr>
-          <w:rFonts w:ascii="Times New Roman" w:hAnsi="Times New Roman" w:cs="Times New Roman"/>
-          <w:sz w:val="24"/>
-          <w:szCs w:val="24"/>
-        </w:rPr>
-        <w:t>假死</w:t>
-      </w:r>
-      <w:r>
-        <w:rPr>
-          <w:rFonts w:ascii="Times New Roman" w:hAnsi="Times New Roman" w:cs="Times New Roman"/>
-          <w:sz w:val="24"/>
-          <w:szCs w:val="24"/>
-        </w:rPr>
-        <w:t>”</w:t>
-      </w:r>
-      <w:r>
-        <w:rPr>
-          <w:rFonts w:ascii="Times New Roman" w:hAnsi="Times New Roman" w:cs="Times New Roman"/>
-          <w:sz w:val="24"/>
-          <w:szCs w:val="24"/>
-        </w:rPr>
-        <w:t>。</w:t>
-      </w:r>
-      <w:r>
-        <w:rPr>
-          <w:rFonts w:ascii="Times New Roman" w:hAnsi="Times New Roman" w:cs="Times New Roman"/>
-          <w:sz w:val="24"/>
-          <w:szCs w:val="24"/>
-        </w:rPr>
-        <w:t>当提交信息时，禁止用户重复提交；并在收到返回数据时，给予用于恰当的提示信息</w:t>
-      </w:r>
-      <w:r>
-        <w:rPr>
-          <w:rFonts w:ascii="Times New Roman" w:hAnsi="Times New Roman" w:cs="Times New Roman"/>
-          <w:sz w:val="24"/>
-          <w:szCs w:val="24"/>
-        </w:rPr>
-        <w:t>，避免数据丢失。</w:t>
-      </w:r>
-      <w:r>
-        <w:rPr>
-          <w:rFonts w:ascii="Times New Roman" w:hAnsi="Times New Roman" w:cs="Times New Roman"/>
-          <w:sz w:val="24"/>
-          <w:szCs w:val="24"/>
-        </w:rPr>
-        <w:t>用户操作不规范、数据库查询出错等，后台返回明确的原因。</w:t>
-      </w:r>
-    </w:p>
-    <w:p>
-      <w:pPr>
-        <w:pStyle w:val="3"/>
-        <w:rPr>
-          <w:rFonts w:ascii="Times New Roman" w:hAnsi="Times New Roman" w:cs="Times New Roman"/>
-          <w:szCs w:val="24"/>
-        </w:rPr>
-      </w:pPr>
-      <w:bookmarkStart w:id="42" w:name="_Toc479529182"/>
-      <w:bookmarkStart w:id="43" w:name="_Toc479530537"/>
-      <w:r>
-        <w:rPr>
-          <w:rFonts w:ascii="Times New Roman" w:hAnsi="Times New Roman" w:cs="Times New Roman"/>
-          <w:szCs w:val="24"/>
-        </w:rPr>
-        <w:t xml:space="preserve">3.3.2 </w:t>
-      </w:r>
-      <w:r>
-        <w:rPr>
-          <w:rFonts w:ascii="Times New Roman" w:hAnsi="Times New Roman" w:cs="Times New Roman"/>
-          <w:szCs w:val="24"/>
-        </w:rPr>
-        <w:t>可</w:t>
-      </w:r>
-      <w:r>
-        <w:rPr>
-          <w:rFonts w:ascii="Times New Roman" w:hAnsi="Times New Roman" w:cs="Times New Roman"/>
-          <w:szCs w:val="24"/>
-        </w:rPr>
-        <w:t>用性</w:t>
-      </w:r>
       <w:bookmarkEnd w:id="42"/>
-      <w:bookmarkEnd w:id="43"/>
     </w:p>
     <w:p>
       <w:pPr>
@@ -14752,8 +14750,8 @@
           <w:szCs w:val="24"/>
         </w:rPr>
       </w:pPr>
-      <w:bookmarkStart w:id="44" w:name="_Toc479529183"/>
-      <w:bookmarkStart w:id="45" w:name="_Toc479530538"/>
+      <w:bookmarkStart w:id="43" w:name="_Toc479529183"/>
+      <w:bookmarkStart w:id="44" w:name="_Toc479530538"/>
       <w:r>
         <w:rPr>
           <w:rFonts w:ascii="Times New Roman" w:hAnsi="Times New Roman" w:cs="Times New Roman"/>
@@ -14775,8 +14773,744 @@
         </w:rPr>
         <w:t>性</w:t>
       </w:r>
+      <w:bookmarkEnd w:id="43"/>
       <w:bookmarkEnd w:id="44"/>
+    </w:p>
+    <w:p>
+      <w:pPr>
+        <w:spacing w:line="360" w:lineRule="auto"/>
+        <w:rPr>
+          <w:rFonts w:ascii="Times New Roman" w:hAnsi="Times New Roman" w:cs="Times New Roman"/>
+          <w:sz w:val="24"/>
+          <w:szCs w:val="24"/>
+        </w:rPr>
+      </w:pPr>
+      <w:r>
+        <w:rPr>
+          <w:rFonts w:ascii="Times New Roman" w:hAnsi="Times New Roman" w:cs="Times New Roman"/>
+          <w:sz w:val="24"/>
+          <w:szCs w:val="24"/>
+        </w:rPr>
+        <w:tab/>
+      </w:r>
+      <w:r>
+        <w:rPr>
+          <w:rFonts w:ascii="Times New Roman" w:hAnsi="Times New Roman" w:cs="Times New Roman" w:hint="eastAsia"/>
+          <w:sz w:val="24"/>
+          <w:szCs w:val="24"/>
+        </w:rPr>
+        <w:t>系统无论</w:t>
+      </w:r>
+      <w:r>
+        <w:rPr>
+          <w:rFonts w:ascii="Times New Roman" w:hAnsi="Times New Roman" w:cs="Times New Roman"/>
+          <w:sz w:val="24"/>
+          <w:szCs w:val="24"/>
+        </w:rPr>
+        <w:t>大小，都需要保障</w:t>
+      </w:r>
+      <w:r>
+        <w:rPr>
+          <w:rFonts w:ascii="Times New Roman" w:hAnsi="Times New Roman" w:cs="Times New Roman" w:hint="eastAsia"/>
+          <w:sz w:val="24"/>
+          <w:szCs w:val="24"/>
+        </w:rPr>
+        <w:t>系统</w:t>
+      </w:r>
+      <w:r>
+        <w:rPr>
+          <w:rFonts w:ascii="Times New Roman" w:hAnsi="Times New Roman" w:cs="Times New Roman"/>
+          <w:sz w:val="24"/>
+          <w:szCs w:val="24"/>
+        </w:rPr>
+        <w:t>数据安全</w:t>
+      </w:r>
+      <w:r>
+        <w:rPr>
+          <w:rFonts w:ascii="Times New Roman" w:hAnsi="Times New Roman" w:cs="Times New Roman" w:hint="eastAsia"/>
+          <w:sz w:val="24"/>
+          <w:szCs w:val="24"/>
+        </w:rPr>
+        <w:t>。</w:t>
+      </w:r>
+    </w:p>
+    <w:p>
+      <w:pPr>
+        <w:spacing w:line="360" w:lineRule="auto"/>
+        <w:rPr>
+          <w:rFonts w:ascii="Times New Roman" w:hAnsi="Times New Roman" w:cs="Times New Roman"/>
+          <w:sz w:val="24"/>
+          <w:szCs w:val="24"/>
+        </w:rPr>
+      </w:pPr>
+      <w:r>
+        <w:rPr>
+          <w:rFonts w:ascii="Times New Roman" w:hAnsi="Times New Roman" w:cs="Times New Roman"/>
+          <w:sz w:val="24"/>
+          <w:szCs w:val="24"/>
+        </w:rPr>
+        <w:tab/>
+      </w:r>
+      <w:r>
+        <w:rPr>
+          <w:rFonts w:ascii="Times New Roman" w:hAnsi="Times New Roman" w:cs="Times New Roman" w:hint="eastAsia"/>
+          <w:sz w:val="24"/>
+          <w:szCs w:val="24"/>
+        </w:rPr>
+        <w:t>登录</w:t>
+      </w:r>
+      <w:r>
+        <w:rPr>
+          <w:rFonts w:ascii="Times New Roman" w:hAnsi="Times New Roman" w:cs="Times New Roman"/>
+          <w:sz w:val="24"/>
+          <w:szCs w:val="24"/>
+        </w:rPr>
+        <w:t>密码用于用户身份验证，防止</w:t>
+      </w:r>
+      <w:r>
+        <w:rPr>
+          <w:rFonts w:ascii="Times New Roman" w:hAnsi="Times New Roman" w:cs="Times New Roman" w:hint="eastAsia"/>
+          <w:sz w:val="24"/>
+          <w:szCs w:val="24"/>
+        </w:rPr>
+        <w:t>用户</w:t>
+      </w:r>
+      <w:r>
+        <w:rPr>
+          <w:rFonts w:ascii="Times New Roman" w:hAnsi="Times New Roman" w:cs="Times New Roman"/>
+          <w:sz w:val="24"/>
+          <w:szCs w:val="24"/>
+        </w:rPr>
+        <w:t>信息被盗用、伪造</w:t>
+      </w:r>
+      <w:r>
+        <w:rPr>
+          <w:rFonts w:ascii="Times New Roman" w:hAnsi="Times New Roman" w:cs="Times New Roman" w:hint="eastAsia"/>
+          <w:sz w:val="24"/>
+          <w:szCs w:val="24"/>
+        </w:rPr>
+        <w:t>信息。</w:t>
+      </w:r>
+      <w:r>
+        <w:rPr>
+          <w:rFonts w:ascii="Times New Roman" w:hAnsi="Times New Roman" w:cs="Times New Roman"/>
+          <w:sz w:val="24"/>
+          <w:szCs w:val="24"/>
+        </w:rPr>
+        <w:t>因此</w:t>
+      </w:r>
+      <w:r>
+        <w:rPr>
+          <w:rFonts w:ascii="Times New Roman" w:hAnsi="Times New Roman" w:cs="Times New Roman" w:hint="eastAsia"/>
+          <w:sz w:val="24"/>
+          <w:szCs w:val="24"/>
+        </w:rPr>
+        <w:t>本系统</w:t>
+      </w:r>
+      <w:r>
+        <w:rPr>
+          <w:rFonts w:ascii="Times New Roman" w:hAnsi="Times New Roman" w:cs="Times New Roman"/>
+          <w:sz w:val="24"/>
+          <w:szCs w:val="24"/>
+        </w:rPr>
+        <w:t>在</w:t>
+      </w:r>
+      <w:r>
+        <w:rPr>
+          <w:rFonts w:ascii="Times New Roman" w:hAnsi="Times New Roman" w:cs="Times New Roman" w:hint="eastAsia"/>
+          <w:sz w:val="24"/>
+          <w:szCs w:val="24"/>
+        </w:rPr>
+        <w:t>将</w:t>
+      </w:r>
+      <w:r>
+        <w:rPr>
+          <w:rFonts w:ascii="Times New Roman" w:hAnsi="Times New Roman" w:cs="Times New Roman"/>
+          <w:sz w:val="24"/>
+          <w:szCs w:val="24"/>
+        </w:rPr>
+        <w:t>用户信息</w:t>
+      </w:r>
+      <w:r>
+        <w:rPr>
+          <w:rFonts w:ascii="Times New Roman" w:hAnsi="Times New Roman" w:cs="Times New Roman" w:hint="eastAsia"/>
+          <w:sz w:val="24"/>
+          <w:szCs w:val="24"/>
+        </w:rPr>
+        <w:t>插入</w:t>
+      </w:r>
+      <w:r>
+        <w:rPr>
+          <w:rFonts w:ascii="Times New Roman" w:hAnsi="Times New Roman" w:cs="Times New Roman"/>
+          <w:sz w:val="24"/>
+          <w:szCs w:val="24"/>
+        </w:rPr>
+        <w:t>数据库之前，对用户密码</w:t>
+      </w:r>
+      <w:r>
+        <w:rPr>
+          <w:rFonts w:ascii="Times New Roman" w:hAnsi="Times New Roman" w:cs="Times New Roman" w:hint="eastAsia"/>
+          <w:sz w:val="24"/>
+          <w:szCs w:val="24"/>
+        </w:rPr>
+        <w:t>进行</w:t>
+      </w:r>
+      <w:r>
+        <w:rPr>
+          <w:rFonts w:ascii="Times New Roman" w:hAnsi="Times New Roman" w:cs="Times New Roman"/>
+          <w:sz w:val="24"/>
+          <w:szCs w:val="24"/>
+        </w:rPr>
+        <w:t>加密处理，将</w:t>
+      </w:r>
+      <w:r>
+        <w:rPr>
+          <w:rFonts w:ascii="Times New Roman" w:hAnsi="Times New Roman" w:cs="Times New Roman" w:hint="eastAsia"/>
+          <w:sz w:val="24"/>
+          <w:szCs w:val="24"/>
+        </w:rPr>
+        <w:t>密文</w:t>
+      </w:r>
+      <w:r>
+        <w:rPr>
+          <w:rFonts w:ascii="Times New Roman" w:hAnsi="Times New Roman" w:cs="Times New Roman"/>
+          <w:sz w:val="24"/>
+          <w:szCs w:val="24"/>
+        </w:rPr>
+        <w:t>替换原有密码</w:t>
+      </w:r>
+      <w:r>
+        <w:rPr>
+          <w:rFonts w:ascii="Times New Roman" w:hAnsi="Times New Roman" w:cs="Times New Roman" w:hint="eastAsia"/>
+          <w:sz w:val="24"/>
+          <w:szCs w:val="24"/>
+        </w:rPr>
+        <w:t>存储</w:t>
+      </w:r>
+      <w:r>
+        <w:rPr>
+          <w:rFonts w:ascii="Times New Roman" w:hAnsi="Times New Roman" w:cs="Times New Roman"/>
+          <w:sz w:val="24"/>
+          <w:szCs w:val="24"/>
+        </w:rPr>
+        <w:t>于数据库中。</w:t>
+      </w:r>
+      <w:r>
+        <w:rPr>
+          <w:rFonts w:ascii="Times New Roman" w:hAnsi="Times New Roman" w:cs="Times New Roman" w:hint="eastAsia"/>
+          <w:sz w:val="24"/>
+          <w:szCs w:val="24"/>
+        </w:rPr>
+        <w:t>这样</w:t>
+      </w:r>
+      <w:r>
+        <w:rPr>
+          <w:rFonts w:ascii="Times New Roman" w:hAnsi="Times New Roman" w:cs="Times New Roman"/>
+          <w:sz w:val="24"/>
+          <w:szCs w:val="24"/>
+        </w:rPr>
+        <w:t>即使是数据库管理员</w:t>
+      </w:r>
+      <w:proofErr w:type="gramStart"/>
+      <w:r>
+        <w:rPr>
+          <w:rFonts w:ascii="Times New Roman" w:hAnsi="Times New Roman" w:cs="Times New Roman"/>
+          <w:sz w:val="24"/>
+          <w:szCs w:val="24"/>
+        </w:rPr>
+        <w:t>也不知道</w:t>
+      </w:r>
+      <w:r>
+        <w:rPr>
+          <w:rFonts w:ascii="Times New Roman" w:hAnsi="Times New Roman" w:cs="Times New Roman" w:hint="eastAsia"/>
+          <w:sz w:val="24"/>
+          <w:szCs w:val="24"/>
+        </w:rPr>
+        <w:t>也</w:t>
+      </w:r>
+      <w:r>
+        <w:rPr>
+          <w:rFonts w:ascii="Times New Roman" w:hAnsi="Times New Roman" w:cs="Times New Roman"/>
+          <w:sz w:val="24"/>
+          <w:szCs w:val="24"/>
+        </w:rPr>
+        <w:t>不知道</w:t>
+      </w:r>
+      <w:proofErr w:type="gramEnd"/>
+      <w:r>
+        <w:rPr>
+          <w:rFonts w:ascii="Times New Roman" w:hAnsi="Times New Roman" w:cs="Times New Roman"/>
+          <w:sz w:val="24"/>
+          <w:szCs w:val="24"/>
+        </w:rPr>
+        <w:t>所有用户的密码。</w:t>
+      </w:r>
+    </w:p>
+    <w:p>
+      <w:pPr>
+        <w:spacing w:line="360" w:lineRule="auto"/>
+        <w:rPr>
+          <w:rFonts w:ascii="Times New Roman" w:hAnsi="Times New Roman" w:cs="Times New Roman" w:hint="eastAsia"/>
+          <w:sz w:val="24"/>
+          <w:szCs w:val="24"/>
+        </w:rPr>
+      </w:pPr>
+      <w:r>
+        <w:rPr>
+          <w:rFonts w:ascii="Times New Roman" w:hAnsi="Times New Roman" w:cs="Times New Roman"/>
+          <w:sz w:val="24"/>
+          <w:szCs w:val="24"/>
+        </w:rPr>
+        <w:tab/>
+      </w:r>
+      <w:r>
+        <w:rPr>
+          <w:rFonts w:ascii="Times New Roman" w:hAnsi="Times New Roman" w:cs="Times New Roman" w:hint="eastAsia"/>
+          <w:sz w:val="24"/>
+          <w:szCs w:val="24"/>
+        </w:rPr>
+        <w:t>登录</w:t>
+      </w:r>
+      <w:r>
+        <w:rPr>
+          <w:rFonts w:ascii="Times New Roman" w:hAnsi="Times New Roman" w:cs="Times New Roman"/>
+          <w:sz w:val="24"/>
+          <w:szCs w:val="24"/>
+        </w:rPr>
+        <w:t>之后，</w:t>
+      </w:r>
+      <w:r>
+        <w:rPr>
+          <w:rFonts w:ascii="Times New Roman" w:hAnsi="Times New Roman" w:cs="Times New Roman" w:hint="eastAsia"/>
+          <w:sz w:val="24"/>
+          <w:szCs w:val="24"/>
+        </w:rPr>
+        <w:t>系统将</w:t>
+      </w:r>
+      <w:r>
+        <w:rPr>
+          <w:rFonts w:ascii="Times New Roman" w:hAnsi="Times New Roman" w:cs="Times New Roman"/>
+          <w:sz w:val="24"/>
+          <w:szCs w:val="24"/>
+        </w:rPr>
+        <w:t>本次</w:t>
+      </w:r>
+      <w:r>
+        <w:rPr>
+          <w:rFonts w:ascii="Times New Roman" w:hAnsi="Times New Roman" w:cs="Times New Roman" w:hint="eastAsia"/>
+          <w:sz w:val="24"/>
+          <w:szCs w:val="24"/>
+        </w:rPr>
+        <w:t>会话</w:t>
+      </w:r>
+      <w:r>
+        <w:rPr>
+          <w:rFonts w:ascii="Times New Roman" w:hAnsi="Times New Roman" w:cs="Times New Roman"/>
+          <w:sz w:val="24"/>
+          <w:szCs w:val="24"/>
+        </w:rPr>
+        <w:t>的</w:t>
+      </w:r>
+      <w:proofErr w:type="spellStart"/>
+      <w:r>
+        <w:rPr>
+          <w:rFonts w:ascii="Times New Roman" w:hAnsi="Times New Roman" w:cs="Times New Roman"/>
+          <w:sz w:val="24"/>
+          <w:szCs w:val="24"/>
+        </w:rPr>
+        <w:t>sessionId</w:t>
+      </w:r>
+      <w:proofErr w:type="spellEnd"/>
+      <w:r>
+        <w:rPr>
+          <w:rFonts w:ascii="Times New Roman" w:hAnsi="Times New Roman" w:cs="Times New Roman" w:hint="eastAsia"/>
+          <w:sz w:val="24"/>
+          <w:szCs w:val="24"/>
+        </w:rPr>
+        <w:t>放在</w:t>
+      </w:r>
+      <w:r>
+        <w:rPr>
+          <w:rFonts w:ascii="Times New Roman" w:hAnsi="Times New Roman" w:cs="Times New Roman"/>
+          <w:sz w:val="24"/>
+          <w:szCs w:val="24"/>
+        </w:rPr>
+        <w:t>cookie</w:t>
+      </w:r>
+      <w:r>
+        <w:rPr>
+          <w:rFonts w:ascii="Times New Roman" w:hAnsi="Times New Roman" w:cs="Times New Roman"/>
+          <w:sz w:val="24"/>
+          <w:szCs w:val="24"/>
+        </w:rPr>
+        <w:t>中，发送给浏览器</w:t>
+      </w:r>
+      <w:r>
+        <w:rPr>
+          <w:rFonts w:ascii="Times New Roman" w:hAnsi="Times New Roman" w:cs="Times New Roman" w:hint="eastAsia"/>
+          <w:sz w:val="24"/>
+          <w:szCs w:val="24"/>
+        </w:rPr>
+        <w:t>；当系统</w:t>
+      </w:r>
+      <w:r>
+        <w:rPr>
+          <w:rFonts w:ascii="Times New Roman" w:hAnsi="Times New Roman" w:cs="Times New Roman"/>
+          <w:sz w:val="24"/>
+          <w:szCs w:val="24"/>
+        </w:rPr>
+        <w:t>接收到</w:t>
+      </w:r>
+      <w:r>
+        <w:rPr>
+          <w:rFonts w:ascii="Times New Roman" w:hAnsi="Times New Roman" w:cs="Times New Roman"/>
+          <w:sz w:val="24"/>
+          <w:szCs w:val="24"/>
+        </w:rPr>
+        <w:t>客户端</w:t>
+      </w:r>
+      <w:r>
+        <w:rPr>
+          <w:rFonts w:ascii="Times New Roman" w:hAnsi="Times New Roman" w:cs="Times New Roman" w:hint="eastAsia"/>
+          <w:sz w:val="24"/>
+          <w:szCs w:val="24"/>
+        </w:rPr>
+        <w:t>请求</w:t>
+      </w:r>
+      <w:r>
+        <w:rPr>
+          <w:rFonts w:ascii="Times New Roman" w:hAnsi="Times New Roman" w:cs="Times New Roman" w:hint="eastAsia"/>
+          <w:sz w:val="24"/>
+          <w:szCs w:val="24"/>
+        </w:rPr>
+        <w:t>，</w:t>
+      </w:r>
+      <w:r>
+        <w:rPr>
+          <w:rFonts w:ascii="Times New Roman" w:hAnsi="Times New Roman" w:cs="Times New Roman" w:hint="eastAsia"/>
+          <w:sz w:val="24"/>
+          <w:szCs w:val="24"/>
+        </w:rPr>
+        <w:t>通过</w:t>
+      </w:r>
+      <w:r>
+        <w:rPr>
+          <w:rFonts w:ascii="Times New Roman" w:hAnsi="Times New Roman" w:cs="Times New Roman"/>
+          <w:sz w:val="24"/>
+          <w:szCs w:val="24"/>
+        </w:rPr>
+        <w:t>请求中</w:t>
+      </w:r>
+      <w:r>
+        <w:rPr>
+          <w:rFonts w:ascii="Times New Roman" w:hAnsi="Times New Roman" w:cs="Times New Roman"/>
+          <w:sz w:val="24"/>
+          <w:szCs w:val="24"/>
+        </w:rPr>
+        <w:t>的</w:t>
+      </w:r>
+      <w:r>
+        <w:rPr>
+          <w:rFonts w:ascii="Times New Roman" w:hAnsi="Times New Roman" w:cs="Times New Roman"/>
+          <w:sz w:val="24"/>
+          <w:szCs w:val="24"/>
+        </w:rPr>
+        <w:t>cookie</w:t>
+      </w:r>
+      <w:r>
+        <w:rPr>
+          <w:rFonts w:ascii="Times New Roman" w:hAnsi="Times New Roman" w:cs="Times New Roman"/>
+          <w:sz w:val="24"/>
+          <w:szCs w:val="24"/>
+        </w:rPr>
+        <w:t>信息</w:t>
+      </w:r>
+      <w:r>
+        <w:rPr>
+          <w:rFonts w:ascii="Times New Roman" w:hAnsi="Times New Roman" w:cs="Times New Roman" w:hint="eastAsia"/>
+          <w:sz w:val="24"/>
+          <w:szCs w:val="24"/>
+        </w:rPr>
+        <w:t>进行</w:t>
+      </w:r>
+      <w:r>
+        <w:rPr>
+          <w:rFonts w:ascii="Times New Roman" w:hAnsi="Times New Roman" w:cs="Times New Roman"/>
+          <w:sz w:val="24"/>
+          <w:szCs w:val="24"/>
+        </w:rPr>
+        <w:t>身份</w:t>
+      </w:r>
+      <w:r>
+        <w:rPr>
+          <w:rFonts w:ascii="Times New Roman" w:hAnsi="Times New Roman" w:cs="Times New Roman"/>
+          <w:sz w:val="24"/>
+          <w:szCs w:val="24"/>
+        </w:rPr>
+        <w:t>验证，</w:t>
+      </w:r>
+      <w:r>
+        <w:rPr>
+          <w:rFonts w:ascii="Times New Roman" w:hAnsi="Times New Roman" w:cs="Times New Roman" w:hint="eastAsia"/>
+          <w:sz w:val="24"/>
+          <w:szCs w:val="24"/>
+        </w:rPr>
+        <w:t>用户</w:t>
+      </w:r>
+      <w:r>
+        <w:rPr>
+          <w:rFonts w:ascii="Times New Roman" w:hAnsi="Times New Roman" w:cs="Times New Roman"/>
+          <w:sz w:val="24"/>
+          <w:szCs w:val="24"/>
+        </w:rPr>
+        <w:t>在有效期</w:t>
+      </w:r>
+      <w:r>
+        <w:rPr>
+          <w:rFonts w:ascii="Times New Roman" w:hAnsi="Times New Roman" w:cs="Times New Roman" w:hint="eastAsia"/>
+          <w:sz w:val="24"/>
+          <w:szCs w:val="24"/>
+        </w:rPr>
+        <w:t>内</w:t>
+      </w:r>
+      <w:r>
+        <w:rPr>
+          <w:rFonts w:ascii="Times New Roman" w:hAnsi="Times New Roman" w:cs="Times New Roman" w:hint="eastAsia"/>
+          <w:sz w:val="24"/>
+          <w:szCs w:val="24"/>
+        </w:rPr>
+        <w:t>无需</w:t>
+      </w:r>
+      <w:r>
+        <w:rPr>
+          <w:rFonts w:ascii="Times New Roman" w:hAnsi="Times New Roman" w:cs="Times New Roman"/>
+          <w:sz w:val="24"/>
+          <w:szCs w:val="24"/>
+        </w:rPr>
+        <w:t>登录</w:t>
+      </w:r>
+      <w:r>
+        <w:rPr>
+          <w:rFonts w:ascii="Times New Roman" w:hAnsi="Times New Roman" w:cs="Times New Roman" w:hint="eastAsia"/>
+          <w:sz w:val="24"/>
+          <w:szCs w:val="24"/>
+        </w:rPr>
+        <w:t>。</w:t>
+      </w:r>
+    </w:p>
+    <w:p>
+      <w:pPr>
+        <w:spacing w:line="360" w:lineRule="auto"/>
+        <w:ind w:firstLine="420"/>
+        <w:rPr>
+          <w:rFonts w:ascii="Times New Roman" w:hAnsi="Times New Roman" w:cs="Times New Roman"/>
+          <w:sz w:val="24"/>
+          <w:szCs w:val="24"/>
+        </w:rPr>
+      </w:pPr>
+      <w:r>
+        <w:rPr>
+          <w:rFonts w:ascii="Times New Roman" w:hAnsi="Times New Roman" w:cs="Times New Roman" w:hint="eastAsia"/>
+          <w:sz w:val="24"/>
+          <w:szCs w:val="24"/>
+        </w:rPr>
+        <w:t>【</w:t>
+      </w:r>
+      <w:r>
+        <w:rPr>
+          <w:rFonts w:ascii="Times New Roman" w:hAnsi="Times New Roman" w:cs="Times New Roman"/>
+          <w:sz w:val="24"/>
+          <w:szCs w:val="24"/>
+        </w:rPr>
+        <w:t>系统须保障用户数据以及信息的安全。</w:t>
+      </w:r>
+      <w:r>
+        <w:rPr>
+          <w:rFonts w:ascii="Times New Roman" w:hAnsi="Times New Roman" w:cs="Times New Roman"/>
+          <w:sz w:val="24"/>
+          <w:szCs w:val="24"/>
+        </w:rPr>
+        <w:t>登录以及添加用户时，对用户密码进行加密处理</w:t>
+      </w:r>
+      <w:r>
+        <w:rPr>
+          <w:rFonts w:ascii="Times New Roman" w:hAnsi="Times New Roman" w:cs="Times New Roman"/>
+          <w:sz w:val="24"/>
+          <w:szCs w:val="24"/>
+        </w:rPr>
+        <w:t>。发布、修改教研活动信息时，对提交的内容进行过滤，防止</w:t>
+      </w:r>
+      <w:r>
+        <w:rPr>
+          <w:rFonts w:ascii="Times New Roman" w:hAnsi="Times New Roman" w:cs="Times New Roman"/>
+          <w:sz w:val="24"/>
+          <w:szCs w:val="24"/>
+        </w:rPr>
+        <w:t xml:space="preserve"> XSS </w:t>
+      </w:r>
+      <w:r>
+        <w:rPr>
+          <w:rFonts w:ascii="Times New Roman" w:hAnsi="Times New Roman" w:cs="Times New Roman"/>
+          <w:sz w:val="24"/>
+          <w:szCs w:val="24"/>
+        </w:rPr>
+        <w:t>、</w:t>
+      </w:r>
+      <w:r>
+        <w:rPr>
+          <w:rFonts w:ascii="Times New Roman" w:hAnsi="Times New Roman" w:cs="Times New Roman"/>
+          <w:sz w:val="24"/>
+          <w:szCs w:val="24"/>
+        </w:rPr>
+        <w:t>CSRF</w:t>
+      </w:r>
+      <w:r>
+        <w:rPr>
+          <w:rFonts w:ascii="Times New Roman" w:hAnsi="Times New Roman" w:cs="Times New Roman"/>
+          <w:sz w:val="24"/>
+          <w:szCs w:val="24"/>
+        </w:rPr>
+        <w:t>攻击</w:t>
+      </w:r>
+      <w:r>
+        <w:rPr>
+          <w:rFonts w:ascii="Times New Roman" w:hAnsi="Times New Roman" w:cs="Times New Roman"/>
+          <w:sz w:val="24"/>
+          <w:szCs w:val="24"/>
+        </w:rPr>
+        <w:t>。</w:t>
+      </w:r>
+      <w:r>
+        <w:rPr>
+          <w:rFonts w:ascii="Times New Roman" w:hAnsi="Times New Roman" w:cs="Times New Roman"/>
+          <w:sz w:val="24"/>
+          <w:szCs w:val="24"/>
+        </w:rPr>
+        <w:t>系统对用户权限分类</w:t>
+      </w:r>
+      <w:r>
+        <w:rPr>
+          <w:rFonts w:ascii="Times New Roman" w:hAnsi="Times New Roman" w:cs="Times New Roman"/>
+          <w:sz w:val="24"/>
+          <w:szCs w:val="24"/>
+        </w:rPr>
+        <w:t>进行严格</w:t>
+      </w:r>
+      <w:r>
+        <w:rPr>
+          <w:rFonts w:ascii="Times New Roman" w:hAnsi="Times New Roman" w:cs="Times New Roman"/>
+          <w:sz w:val="24"/>
+          <w:szCs w:val="24"/>
+        </w:rPr>
+        <w:t>，</w:t>
+      </w:r>
+      <w:r>
+        <w:rPr>
+          <w:rFonts w:ascii="Times New Roman" w:hAnsi="Times New Roman" w:cs="Times New Roman"/>
+          <w:sz w:val="24"/>
+          <w:szCs w:val="24"/>
+        </w:rPr>
+        <w:t>用户只能</w:t>
+      </w:r>
+      <w:r>
+        <w:rPr>
+          <w:rFonts w:ascii="Times New Roman" w:hAnsi="Times New Roman" w:cs="Times New Roman"/>
+          <w:sz w:val="24"/>
+          <w:szCs w:val="24"/>
+        </w:rPr>
+        <w:t>拥有</w:t>
+      </w:r>
+      <w:r>
+        <w:rPr>
+          <w:rFonts w:ascii="Times New Roman" w:hAnsi="Times New Roman" w:cs="Times New Roman"/>
+          <w:sz w:val="24"/>
+          <w:szCs w:val="24"/>
+        </w:rPr>
+        <w:t>与等级相符的操作</w:t>
+      </w:r>
+      <w:r>
+        <w:rPr>
+          <w:rFonts w:ascii="Times New Roman" w:hAnsi="Times New Roman" w:cs="Times New Roman"/>
+          <w:sz w:val="24"/>
+          <w:szCs w:val="24"/>
+        </w:rPr>
+        <w:t>。对表单输入信息进行验证，</w:t>
+      </w:r>
+      <w:r>
+        <w:rPr>
+          <w:rFonts w:ascii="Times New Roman" w:hAnsi="Times New Roman" w:cs="Times New Roman"/>
+          <w:sz w:val="24"/>
+          <w:szCs w:val="24"/>
+        </w:rPr>
+        <w:t>确保用户输入合法，</w:t>
+      </w:r>
+      <w:r>
+        <w:rPr>
+          <w:rFonts w:ascii="Times New Roman" w:hAnsi="Times New Roman" w:cs="Times New Roman"/>
+          <w:sz w:val="24"/>
+          <w:szCs w:val="24"/>
+        </w:rPr>
+        <w:t>防止</w:t>
+      </w:r>
+      <w:r>
+        <w:rPr>
+          <w:rFonts w:ascii="Times New Roman" w:hAnsi="Times New Roman" w:cs="Times New Roman"/>
+          <w:sz w:val="24"/>
+          <w:szCs w:val="24"/>
+        </w:rPr>
+        <w:t>用户信息及教研活动信息被恶意篡改</w:t>
+      </w:r>
+      <w:r>
+        <w:rPr>
+          <w:rFonts w:ascii="Times New Roman" w:hAnsi="Times New Roman" w:cs="Times New Roman"/>
+          <w:sz w:val="24"/>
+          <w:szCs w:val="24"/>
+        </w:rPr>
+        <w:t>、删除</w:t>
+      </w:r>
+      <w:r>
+        <w:rPr>
+          <w:rFonts w:ascii="Times New Roman" w:hAnsi="Times New Roman" w:cs="Times New Roman"/>
+          <w:sz w:val="24"/>
+          <w:szCs w:val="24"/>
+        </w:rPr>
+        <w:t>。</w:t>
+      </w:r>
+      <w:r>
+        <w:rPr>
+          <w:rFonts w:ascii="Times New Roman" w:hAnsi="Times New Roman" w:cs="Times New Roman" w:hint="eastAsia"/>
+          <w:sz w:val="24"/>
+          <w:szCs w:val="24"/>
+        </w:rPr>
+        <w:t>】</w:t>
+      </w:r>
+    </w:p>
+    <w:p>
+      <w:pPr>
+        <w:pStyle w:val="3"/>
+        <w:rPr>
+          <w:rFonts w:ascii="Times New Roman" w:hAnsi="Times New Roman" w:cs="Times New Roman"/>
+          <w:szCs w:val="24"/>
+        </w:rPr>
+      </w:pPr>
+      <w:bookmarkStart w:id="45" w:name="_Toc479529184"/>
+      <w:bookmarkStart w:id="46" w:name="_Toc479530539"/>
+      <w:r>
+        <w:rPr>
+          <w:rFonts w:ascii="Times New Roman" w:hAnsi="Times New Roman" w:cs="Times New Roman"/>
+          <w:szCs w:val="24"/>
+        </w:rPr>
+        <w:t xml:space="preserve">3.3.4 </w:t>
+      </w:r>
+      <w:r>
+        <w:rPr>
+          <w:rFonts w:ascii="Times New Roman" w:hAnsi="Times New Roman" w:cs="Times New Roman"/>
+          <w:szCs w:val="24"/>
+        </w:rPr>
+        <w:t>性能</w:t>
+      </w:r>
       <w:bookmarkEnd w:id="45"/>
+      <w:bookmarkEnd w:id="46"/>
     </w:p>
     <w:p>
       <w:pPr>
@@ -14797,173 +15531,205 @@
       </w:r>
       <w:r>
         <w:rPr>
-          <w:rFonts w:ascii="Times New Roman" w:hAnsi="Times New Roman" w:cs="Times New Roman"/>
-          <w:sz w:val="24"/>
-          <w:szCs w:val="24"/>
-        </w:rPr>
-        <w:t>系统</w:t>
-      </w:r>
-      <w:proofErr w:type="gramStart"/>
-      <w:r>
-        <w:rPr>
-          <w:rFonts w:ascii="Times New Roman" w:hAnsi="Times New Roman" w:cs="Times New Roman"/>
-          <w:sz w:val="24"/>
-          <w:szCs w:val="24"/>
-        </w:rPr>
-        <w:t>须保障</w:t>
-      </w:r>
-      <w:proofErr w:type="gramEnd"/>
-      <w:r>
-        <w:rPr>
-          <w:rFonts w:ascii="Times New Roman" w:hAnsi="Times New Roman" w:cs="Times New Roman"/>
-          <w:sz w:val="24"/>
-          <w:szCs w:val="24"/>
-        </w:rPr>
-        <w:t>用户数据以及信息的安全。</w:t>
-      </w:r>
-      <w:r>
-        <w:rPr>
-          <w:rFonts w:ascii="Times New Roman" w:hAnsi="Times New Roman" w:cs="Times New Roman"/>
-          <w:sz w:val="24"/>
-          <w:szCs w:val="24"/>
-        </w:rPr>
-        <w:t>登录以及添加用户时，对用户密码进行加密处理</w:t>
-      </w:r>
-      <w:r>
-        <w:rPr>
-          <w:rFonts w:ascii="Times New Roman" w:hAnsi="Times New Roman" w:cs="Times New Roman"/>
-          <w:sz w:val="24"/>
-          <w:szCs w:val="24"/>
-        </w:rPr>
-        <w:t>。发布、修改教研活动信息时，对提交的内容进行过滤，防止</w:t>
-      </w:r>
-      <w:r>
-        <w:rPr>
-          <w:rFonts w:ascii="Times New Roman" w:hAnsi="Times New Roman" w:cs="Times New Roman"/>
-          <w:sz w:val="24"/>
-          <w:szCs w:val="24"/>
-        </w:rPr>
-        <w:t xml:space="preserve"> XSS </w:t>
-      </w:r>
-      <w:r>
-        <w:rPr>
-          <w:rFonts w:ascii="Times New Roman" w:hAnsi="Times New Roman" w:cs="Times New Roman"/>
-          <w:sz w:val="24"/>
-          <w:szCs w:val="24"/>
-        </w:rPr>
-        <w:t>、</w:t>
-      </w:r>
-      <w:r>
-        <w:rPr>
-          <w:rFonts w:ascii="Times New Roman" w:hAnsi="Times New Roman" w:cs="Times New Roman"/>
-          <w:sz w:val="24"/>
-          <w:szCs w:val="24"/>
-        </w:rPr>
-        <w:t>CSRF</w:t>
-      </w:r>
-      <w:r>
-        <w:rPr>
-          <w:rFonts w:ascii="Times New Roman" w:hAnsi="Times New Roman" w:cs="Times New Roman"/>
-          <w:sz w:val="24"/>
-          <w:szCs w:val="24"/>
-        </w:rPr>
-        <w:t>攻击</w:t>
-      </w:r>
-      <w:r>
-        <w:rPr>
-          <w:rFonts w:ascii="Times New Roman" w:hAnsi="Times New Roman" w:cs="Times New Roman"/>
+          <w:rFonts w:ascii="Times New Roman" w:hAnsi="Times New Roman" w:cs="Times New Roman" w:hint="eastAsia"/>
+          <w:sz w:val="24"/>
+          <w:szCs w:val="24"/>
+        </w:rPr>
+        <w:t>为保障</w:t>
+      </w:r>
+      <w:r>
+        <w:rPr>
+          <w:rFonts w:ascii="Times New Roman" w:hAnsi="Times New Roman" w:cs="Times New Roman"/>
+          <w:sz w:val="24"/>
+          <w:szCs w:val="24"/>
+        </w:rPr>
+        <w:t>用户体验，</w:t>
+      </w:r>
+      <w:r>
+        <w:rPr>
+          <w:rFonts w:ascii="Times New Roman" w:hAnsi="Times New Roman" w:cs="Times New Roman" w:hint="eastAsia"/>
+          <w:sz w:val="24"/>
+          <w:szCs w:val="24"/>
+        </w:rPr>
+        <w:t>当</w:t>
+      </w:r>
+      <w:r>
+        <w:rPr>
+          <w:rFonts w:ascii="Times New Roman" w:hAnsi="Times New Roman" w:cs="Times New Roman"/>
+          <w:sz w:val="24"/>
+          <w:szCs w:val="24"/>
+        </w:rPr>
+        <w:t>访问本系统不存在的地址</w:t>
+      </w:r>
+      <w:r>
+        <w:rPr>
+          <w:rFonts w:ascii="Times New Roman" w:hAnsi="Times New Roman" w:cs="Times New Roman" w:hint="eastAsia"/>
+          <w:sz w:val="24"/>
+          <w:szCs w:val="24"/>
+        </w:rPr>
+        <w:t>，或者在教研</w:t>
+      </w:r>
+      <w:r>
+        <w:rPr>
+          <w:rFonts w:ascii="Times New Roman" w:hAnsi="Times New Roman" w:cs="Times New Roman"/>
+          <w:sz w:val="24"/>
+          <w:szCs w:val="24"/>
+        </w:rPr>
+        <w:t>活动</w:t>
+      </w:r>
+      <w:r>
+        <w:rPr>
+          <w:rFonts w:ascii="Times New Roman" w:hAnsi="Times New Roman" w:cs="Times New Roman" w:hint="eastAsia"/>
+          <w:sz w:val="24"/>
+          <w:szCs w:val="24"/>
+        </w:rPr>
+        <w:t>信息</w:t>
+      </w:r>
+      <w:r>
+        <w:rPr>
+          <w:rFonts w:ascii="Times New Roman" w:hAnsi="Times New Roman" w:cs="Times New Roman"/>
+          <w:sz w:val="24"/>
+          <w:szCs w:val="24"/>
+        </w:rPr>
+        <w:t>详情中删除该信息，</w:t>
+      </w:r>
+      <w:r>
+        <w:rPr>
+          <w:rFonts w:ascii="Times New Roman" w:hAnsi="Times New Roman" w:cs="Times New Roman" w:hint="eastAsia"/>
+          <w:sz w:val="24"/>
+          <w:szCs w:val="24"/>
+        </w:rPr>
+        <w:t>页面</w:t>
+      </w:r>
+      <w:r>
+        <w:rPr>
+          <w:rFonts w:ascii="Times New Roman" w:hAnsi="Times New Roman" w:cs="Times New Roman"/>
+          <w:sz w:val="24"/>
+          <w:szCs w:val="24"/>
+        </w:rPr>
+        <w:t>自动</w:t>
+      </w:r>
+      <w:r>
+        <w:rPr>
+          <w:rFonts w:ascii="Times New Roman" w:hAnsi="Times New Roman" w:cs="Times New Roman" w:hint="eastAsia"/>
+          <w:sz w:val="24"/>
+          <w:szCs w:val="24"/>
+        </w:rPr>
+        <w:t>重定向</w:t>
+      </w:r>
+      <w:r>
+        <w:rPr>
+          <w:rFonts w:ascii="Times New Roman" w:hAnsi="Times New Roman" w:cs="Times New Roman"/>
+          <w:sz w:val="24"/>
+          <w:szCs w:val="24"/>
+        </w:rPr>
+        <w:t>到</w:t>
+      </w:r>
+      <w:r>
+        <w:rPr>
+          <w:rFonts w:ascii="Times New Roman" w:hAnsi="Times New Roman" w:cs="Times New Roman" w:hint="eastAsia"/>
+          <w:sz w:val="24"/>
+          <w:szCs w:val="24"/>
+        </w:rPr>
+        <w:t>首页</w:t>
+      </w:r>
+      <w:r>
+        <w:rPr>
+          <w:rFonts w:ascii="Times New Roman" w:hAnsi="Times New Roman" w:cs="Times New Roman" w:hint="eastAsia"/>
           <w:sz w:val="24"/>
           <w:szCs w:val="24"/>
         </w:rPr>
         <w:t>。</w:t>
       </w:r>
-      <w:r>
-        <w:rPr>
-          <w:rFonts w:ascii="Times New Roman" w:hAnsi="Times New Roman" w:cs="Times New Roman"/>
-          <w:sz w:val="24"/>
-          <w:szCs w:val="24"/>
-        </w:rPr>
-        <w:t>系统对用户权限分类</w:t>
-      </w:r>
-      <w:r>
-        <w:rPr>
-          <w:rFonts w:ascii="Times New Roman" w:hAnsi="Times New Roman" w:cs="Times New Roman"/>
-          <w:sz w:val="24"/>
-          <w:szCs w:val="24"/>
-        </w:rPr>
-        <w:t>进行严格</w:t>
-      </w:r>
-      <w:r>
-        <w:rPr>
-          <w:rFonts w:ascii="Times New Roman" w:hAnsi="Times New Roman" w:cs="Times New Roman"/>
-          <w:sz w:val="24"/>
-          <w:szCs w:val="24"/>
-        </w:rPr>
-        <w:t>，</w:t>
-      </w:r>
-      <w:r>
-        <w:rPr>
-          <w:rFonts w:ascii="Times New Roman" w:hAnsi="Times New Roman" w:cs="Times New Roman"/>
-          <w:sz w:val="24"/>
-          <w:szCs w:val="24"/>
-        </w:rPr>
-        <w:t>用户只能</w:t>
-      </w:r>
-      <w:r>
-        <w:rPr>
-          <w:rFonts w:ascii="Times New Roman" w:hAnsi="Times New Roman" w:cs="Times New Roman"/>
-          <w:sz w:val="24"/>
-          <w:szCs w:val="24"/>
-        </w:rPr>
-        <w:t>拥有</w:t>
-      </w:r>
-      <w:r>
-        <w:rPr>
-          <w:rFonts w:ascii="Times New Roman" w:hAnsi="Times New Roman" w:cs="Times New Roman"/>
-          <w:sz w:val="24"/>
-          <w:szCs w:val="24"/>
-        </w:rPr>
-        <w:t>与等级相符的操作</w:t>
-      </w:r>
-      <w:r>
-        <w:rPr>
-          <w:rFonts w:ascii="Times New Roman" w:hAnsi="Times New Roman" w:cs="Times New Roman"/>
-          <w:sz w:val="24"/>
-          <w:szCs w:val="24"/>
-        </w:rPr>
-        <w:t>。对表单输入信息进行验证，</w:t>
-      </w:r>
-      <w:r>
-        <w:rPr>
-          <w:rFonts w:ascii="Times New Roman" w:hAnsi="Times New Roman" w:cs="Times New Roman"/>
-          <w:sz w:val="24"/>
-          <w:szCs w:val="24"/>
-        </w:rPr>
-        <w:t>确保用户输入合法，</w:t>
-      </w:r>
-      <w:r>
-        <w:rPr>
-          <w:rFonts w:ascii="Times New Roman" w:hAnsi="Times New Roman" w:cs="Times New Roman"/>
-          <w:sz w:val="24"/>
-          <w:szCs w:val="24"/>
-        </w:rPr>
-        <w:t>防止</w:t>
-      </w:r>
-      <w:r>
-        <w:rPr>
-          <w:rFonts w:ascii="Times New Roman" w:hAnsi="Times New Roman" w:cs="Times New Roman"/>
-          <w:sz w:val="24"/>
-          <w:szCs w:val="24"/>
-        </w:rPr>
-        <w:t>用户信息及教研活动信息被恶意篡改</w:t>
-      </w:r>
-      <w:r>
-        <w:rPr>
-          <w:rFonts w:ascii="Times New Roman" w:hAnsi="Times New Roman" w:cs="Times New Roman"/>
-          <w:sz w:val="24"/>
-          <w:szCs w:val="24"/>
-        </w:rPr>
-        <w:t>、删除</w:t>
+    </w:p>
+    <w:p>
+      <w:pPr>
+        <w:spacing w:line="360" w:lineRule="auto"/>
+        <w:rPr>
+          <w:rFonts w:ascii="Times New Roman" w:hAnsi="Times New Roman" w:cs="Times New Roman"/>
+          <w:sz w:val="24"/>
+          <w:szCs w:val="24"/>
+        </w:rPr>
+      </w:pPr>
+      <w:r>
+        <w:rPr>
+          <w:rFonts w:ascii="Times New Roman" w:hAnsi="Times New Roman" w:cs="Times New Roman"/>
+          <w:sz w:val="24"/>
+          <w:szCs w:val="24"/>
+        </w:rPr>
+        <w:tab/>
+      </w:r>
+      <w:r>
+        <w:rPr>
+          <w:rFonts w:ascii="Times New Roman" w:hAnsi="Times New Roman" w:cs="Times New Roman" w:hint="eastAsia"/>
+          <w:sz w:val="24"/>
+          <w:szCs w:val="24"/>
+        </w:rPr>
+        <w:t>当</w:t>
+      </w:r>
+      <w:r>
+        <w:rPr>
+          <w:rFonts w:ascii="Times New Roman" w:hAnsi="Times New Roman" w:cs="Times New Roman"/>
+          <w:sz w:val="24"/>
+          <w:szCs w:val="24"/>
+        </w:rPr>
+        <w:t>出现</w:t>
+      </w:r>
+      <w:r>
+        <w:rPr>
+          <w:rFonts w:ascii="Times New Roman" w:hAnsi="Times New Roman" w:cs="Times New Roman" w:hint="eastAsia"/>
+          <w:sz w:val="24"/>
+          <w:szCs w:val="24"/>
+        </w:rPr>
+        <w:t>请求</w:t>
+      </w:r>
+      <w:r>
+        <w:rPr>
+          <w:rFonts w:ascii="Times New Roman" w:hAnsi="Times New Roman" w:cs="Times New Roman"/>
+          <w:sz w:val="24"/>
+          <w:szCs w:val="24"/>
+        </w:rPr>
+        <w:t>错误</w:t>
+      </w:r>
+      <w:r>
+        <w:rPr>
+          <w:rFonts w:ascii="Times New Roman" w:hAnsi="Times New Roman" w:cs="Times New Roman" w:hint="eastAsia"/>
+          <w:sz w:val="24"/>
+          <w:szCs w:val="24"/>
+        </w:rPr>
+        <w:t>时</w:t>
+      </w:r>
+      <w:r>
+        <w:rPr>
+          <w:rFonts w:ascii="Times New Roman" w:hAnsi="Times New Roman" w:cs="Times New Roman"/>
+          <w:sz w:val="24"/>
+          <w:szCs w:val="24"/>
+        </w:rPr>
+        <w:t>，如登录，登录信息有错</w:t>
+      </w:r>
+      <w:r>
+        <w:rPr>
+          <w:rFonts w:ascii="Times New Roman" w:hAnsi="Times New Roman" w:cs="Times New Roman" w:hint="eastAsia"/>
+          <w:sz w:val="24"/>
+          <w:szCs w:val="24"/>
+        </w:rPr>
+        <w:t>，会</w:t>
+      </w:r>
+      <w:r>
+        <w:rPr>
+          <w:rFonts w:ascii="Times New Roman" w:hAnsi="Times New Roman" w:cs="Times New Roman"/>
+          <w:sz w:val="24"/>
+          <w:szCs w:val="24"/>
+        </w:rPr>
+        <w:t>提示账号不存在或者密码错误</w:t>
+      </w:r>
+      <w:r>
+        <w:rPr>
+          <w:rFonts w:ascii="Times New Roman" w:hAnsi="Times New Roman" w:cs="Times New Roman" w:hint="eastAsia"/>
+          <w:sz w:val="24"/>
+          <w:szCs w:val="24"/>
+        </w:rPr>
+        <w:t>等</w:t>
       </w:r>
       <w:r>
         <w:rPr>
@@ -14973,139 +15739,8 @@
         </w:rPr>
         <w:t>。</w:t>
       </w:r>
-    </w:p>
-    <w:p>
-      <w:pPr>
-        <w:pStyle w:val="3"/>
-        <w:rPr>
-          <w:rFonts w:ascii="Times New Roman" w:hAnsi="Times New Roman" w:cs="Times New Roman"/>
-          <w:szCs w:val="24"/>
-        </w:rPr>
-      </w:pPr>
-      <w:bookmarkStart w:id="46" w:name="_Toc479529184"/>
-      <w:bookmarkStart w:id="47" w:name="_Toc479530539"/>
-      <w:r>
-        <w:rPr>
-          <w:rFonts w:ascii="Times New Roman" w:hAnsi="Times New Roman" w:cs="Times New Roman"/>
-          <w:szCs w:val="24"/>
-        </w:rPr>
-        <w:t xml:space="preserve">3.3.4 </w:t>
-      </w:r>
-      <w:r>
-        <w:rPr>
-          <w:rFonts w:ascii="Times New Roman" w:hAnsi="Times New Roman" w:cs="Times New Roman"/>
-          <w:szCs w:val="24"/>
-        </w:rPr>
-        <w:t>性能</w:t>
-      </w:r>
-      <w:bookmarkEnd w:id="46"/>
+      <w:bookmarkStart w:id="47" w:name="_GoBack"/>
       <w:bookmarkEnd w:id="47"/>
-    </w:p>
-    <w:p>
-      <w:pPr>
-        <w:spacing w:line="360" w:lineRule="auto"/>
-        <w:rPr>
-          <w:rFonts w:ascii="Times New Roman" w:hAnsi="Times New Roman" w:cs="Times New Roman"/>
-          <w:sz w:val="24"/>
-          <w:szCs w:val="24"/>
-        </w:rPr>
-      </w:pPr>
-      <w:r>
-        <w:rPr>
-          <w:rFonts w:ascii="Times New Roman" w:hAnsi="Times New Roman" w:cs="Times New Roman"/>
-          <w:sz w:val="24"/>
-          <w:szCs w:val="24"/>
-        </w:rPr>
-        <w:tab/>
-      </w:r>
-      <w:r>
-        <w:rPr>
-          <w:rFonts w:ascii="Times New Roman" w:hAnsi="Times New Roman" w:cs="Times New Roman"/>
-          <w:sz w:val="24"/>
-          <w:szCs w:val="24"/>
-        </w:rPr>
-        <w:t>本系统</w:t>
-      </w:r>
-      <w:r>
-        <w:rPr>
-          <w:rFonts w:ascii="Times New Roman" w:hAnsi="Times New Roman" w:cs="Times New Roman"/>
-          <w:sz w:val="24"/>
-          <w:szCs w:val="24"/>
-        </w:rPr>
-        <w:t>页面访问流畅，</w:t>
-      </w:r>
-      <w:r>
-        <w:rPr>
-          <w:rFonts w:ascii="Times New Roman" w:hAnsi="Times New Roman" w:cs="Times New Roman"/>
-          <w:sz w:val="24"/>
-          <w:szCs w:val="24"/>
-        </w:rPr>
-        <w:t>页面中的链接均能正常访问，</w:t>
-      </w:r>
-      <w:r>
-        <w:rPr>
-          <w:rFonts w:ascii="Times New Roman" w:hAnsi="Times New Roman" w:cs="Times New Roman"/>
-          <w:sz w:val="24"/>
-          <w:szCs w:val="24"/>
-        </w:rPr>
-        <w:t>访问</w:t>
-      </w:r>
-      <w:r>
-        <w:rPr>
-          <w:rFonts w:ascii="Times New Roman" w:hAnsi="Times New Roman" w:cs="Times New Roman"/>
-          <w:sz w:val="24"/>
-          <w:szCs w:val="24"/>
-        </w:rPr>
-        <w:t>不存在的地址</w:t>
-      </w:r>
-      <w:r>
-        <w:rPr>
-          <w:rFonts w:ascii="Times New Roman" w:hAnsi="Times New Roman" w:cs="Times New Roman"/>
-          <w:sz w:val="24"/>
-          <w:szCs w:val="24"/>
-        </w:rPr>
-        <w:t>时</w:t>
-      </w:r>
-      <w:r>
-        <w:rPr>
-          <w:rFonts w:ascii="Times New Roman" w:hAnsi="Times New Roman" w:cs="Times New Roman"/>
-          <w:sz w:val="24"/>
-          <w:szCs w:val="24"/>
-        </w:rPr>
-        <w:t>重定向到首页</w:t>
-      </w:r>
-      <w:r>
-        <w:rPr>
-          <w:rFonts w:ascii="Times New Roman" w:hAnsi="Times New Roman" w:cs="Times New Roman"/>
-          <w:sz w:val="24"/>
-          <w:szCs w:val="24"/>
-        </w:rPr>
-        <w:t>。</w:t>
-      </w:r>
-      <w:r>
-        <w:rPr>
-          <w:rFonts w:ascii="Times New Roman" w:hAnsi="Times New Roman" w:cs="Times New Roman"/>
-          <w:sz w:val="24"/>
-          <w:szCs w:val="24"/>
-        </w:rPr>
-        <w:t>对于错误给予用户友好的</w:t>
-      </w:r>
-      <w:r>
-        <w:rPr>
-          <w:rFonts w:ascii="Times New Roman" w:hAnsi="Times New Roman" w:cs="Times New Roman"/>
-          <w:sz w:val="24"/>
-          <w:szCs w:val="24"/>
-        </w:rPr>
-        <w:t>提示</w:t>
-      </w:r>
-      <w:r>
-        <w:rPr>
-          <w:rFonts w:ascii="Times New Roman" w:hAnsi="Times New Roman" w:cs="Times New Roman"/>
-          <w:sz w:val="24"/>
-          <w:szCs w:val="24"/>
-        </w:rPr>
-        <w:t>。</w:t>
-      </w:r>
     </w:p>
     <w:p>
       <w:pPr>
@@ -15289,6 +15924,7 @@
           <w:sz w:val="24"/>
           <w:szCs w:val="24"/>
         </w:rPr>
+        <w:lastRenderedPageBreak/>
         <w:t>前端部分几乎都是静态文件，</w:t>
       </w:r>
       <w:proofErr w:type="gramStart"/>
@@ -15449,16 +16085,7 @@
           <w:sz w:val="24"/>
           <w:szCs w:val="24"/>
         </w:rPr>
-        <w:t>分离前后端，前端负责界面显示，后端负责数据存储和计算，各司其职，逻辑分</w:t>
-      </w:r>
-      <w:r>
-        <w:rPr>
-          <w:rFonts w:ascii="Times New Roman" w:hAnsi="Times New Roman" w:cs="Times New Roman"/>
-          <w:sz w:val="24"/>
-          <w:szCs w:val="24"/>
-        </w:rPr>
-        <w:lastRenderedPageBreak/>
-        <w:t>明，同时也能减少带宽的消耗。前后端分离，同一套后端代码，能够同时为多种客户端提供服务，便于以后的扩展开发与维护。</w:t>
+        <w:t>分离前后端，前端负责界面显示，后端负责数据存储和计算，各司其职，逻辑分明，同时也能减少带宽的消耗。前后端分离，同一套后端代码，能够同时为多种客户端提供服务，便于以后的扩展开发与维护。</w:t>
       </w:r>
     </w:p>
     <w:p>
@@ -29284,7 +29911,7 @@
             <w:noProof/>
             <w:lang w:val="zh-CN"/>
           </w:rPr>
-          <w:t>8</w:t>
+          <w:t>13</w:t>
         </w:r>
         <w:r>
           <w:fldChar w:fldCharType="end"/>
@@ -32217,7 +32844,7 @@
 </file>
 
 <file path=customXml/itemProps1.xml><?xml version="1.0" encoding="utf-8"?>
-<ds:datastoreItem xmlns:ds="http://schemas.openxmlformats.org/officeDocument/2006/customXml" ds:itemID="{9C4A9694-841B-4EE7-B0F6-C4E80EDF1F91}">
+<ds:datastoreItem xmlns:ds="http://schemas.openxmlformats.org/officeDocument/2006/customXml" ds:itemID="{673CD9CE-EB34-497D-A5AB-4B4E155C1FF3}">
   <ds:schemaRefs>
     <ds:schemaRef ds:uri="http://schemas.openxmlformats.org/officeDocument/2006/bibliography"/>
   </ds:schemaRefs>
